--- a/EIE/Plan Empresa/Plan_Empresa_Carlos_Guillermo_Ruben_Adrian_v2.docx
+++ b/EIE/Plan Empresa/Plan_Empresa_Carlos_Guillermo_Ruben_Adrian_v2.docx
@@ -1,9 +1,7 @@
 
 <file path=word/document.xml><?xml version="1.0" encoding="utf-8"?>
-<w:document xmlns:wpc="http://schemas.microsoft.com/office/word/2010/wordprocessingCanvas" xmlns:cx="http://schemas.microsoft.com/office/drawing/2014/chartex" xmlns:mc="http://schemas.openxmlformats.org/markup-compatibility/2006" xmlns:o="urn:schemas-microsoft-com:office:office" xmlns:r="http://schemas.openxmlformats.org/officeDocument/2006/relationships" xmlns:m="http://schemas.openxmlformats.org/officeDocument/2006/math" xmlns:v="urn:schemas-microsoft-com:vml" xmlns:wp14="http://schemas.microsoft.com/office/word/2010/wordprocessingDrawing" xmlns:wp="http://schemas.openxmlformats.org/drawingml/2006/wordprocessingDrawing" xmlns:w10="urn:schemas-microsoft-com:office:word" xmlns:w="http://schemas.openxmlformats.org/wordprocessingml/2006/main" xmlns:w14="http://schemas.microsoft.com/office/word/2010/wordml" xmlns:w15="http://schemas.microsoft.com/office/word/2012/wordml" xmlns:w16se="http://schemas.microsoft.com/office/word/2015/wordml/symex" xmlns:wpg="http://schemas.microsoft.com/office/word/2010/wordprocessingGroup" xmlns:wpi="http://schemas.microsoft.com/office/word/2010/wordprocessingInk" xmlns:wne="http://schemas.microsoft.com/office/word/2006/wordml" xmlns:wps="http://schemas.microsoft.com/office/word/2010/wordprocessingShape" mc:Ignorable="w14 w15 w16se wp14">
+<w:document xmlns:wpc="http://schemas.microsoft.com/office/word/2010/wordprocessingCanvas" xmlns:mc="http://schemas.openxmlformats.org/markup-compatibility/2006" xmlns:o="urn:schemas-microsoft-com:office:office" xmlns:r="http://schemas.openxmlformats.org/officeDocument/2006/relationships" xmlns:m="http://schemas.openxmlformats.org/officeDocument/2006/math" xmlns:v="urn:schemas-microsoft-com:vml" xmlns:wp14="http://schemas.microsoft.com/office/word/2010/wordprocessingDrawing" xmlns:wp="http://schemas.openxmlformats.org/drawingml/2006/wordprocessingDrawing" xmlns:w10="urn:schemas-microsoft-com:office:word" xmlns:w="http://schemas.openxmlformats.org/wordprocessingml/2006/main" xmlns:w14="http://schemas.microsoft.com/office/word/2010/wordml" xmlns:wpg="http://schemas.microsoft.com/office/word/2010/wordprocessingGroup" xmlns:wpi="http://schemas.microsoft.com/office/word/2010/wordprocessingInk" xmlns:wne="http://schemas.microsoft.com/office/word/2006/wordml" xmlns:wps="http://schemas.microsoft.com/office/word/2010/wordprocessingShape" mc:Ignorable="w14 wp14">
   <w:body>
-    <w:bookmarkStart w:id="0" w:name="_GoBack" w:displacedByCustomXml="next"/>
-    <w:bookmarkEnd w:id="0" w:displacedByCustomXml="next"/>
     <w:sdt>
       <w:sdtPr>
         <w:id w:val="-1038123101"/>
@@ -413,11 +411,11 @@
                   </wp:anchor>
                 </w:drawing>
               </mc:Choice>
-              <mc:Fallback xmlns:w16cid="http://schemas.microsoft.com/office/word/2016/wordml/cid" xmlns:am3d="http://schemas.microsoft.com/office/drawing/2017/model3d" xmlns:aink="http://schemas.microsoft.com/office/drawing/2016/ink" xmlns:cx8="http://schemas.microsoft.com/office/drawing/2016/5/14/chartex" xmlns:cx7="http://schemas.microsoft.com/office/drawing/2016/5/13/chartex" xmlns:cx6="http://schemas.microsoft.com/office/drawing/2016/5/12/chartex" xmlns:cx5="http://schemas.microsoft.com/office/drawing/2016/5/11/chartex" xmlns:cx4="http://schemas.microsoft.com/office/drawing/2016/5/10/chartex" xmlns:cx3="http://schemas.microsoft.com/office/drawing/2016/5/9/chartex" xmlns:cx2="http://schemas.microsoft.com/office/drawing/2015/10/21/chartex" xmlns:cx1="http://schemas.microsoft.com/office/drawing/2015/9/8/chartex">
+              <mc:Fallback xmlns:cx1="http://schemas.microsoft.com/office/drawing/2015/9/8/chartex" xmlns:cx2="http://schemas.microsoft.com/office/drawing/2015/10/21/chartex" xmlns:cx3="http://schemas.microsoft.com/office/drawing/2016/5/9/chartex" xmlns:cx4="http://schemas.microsoft.com/office/drawing/2016/5/10/chartex" xmlns:cx5="http://schemas.microsoft.com/office/drawing/2016/5/11/chartex" xmlns:cx6="http://schemas.microsoft.com/office/drawing/2016/5/12/chartex" xmlns:cx7="http://schemas.microsoft.com/office/drawing/2016/5/13/chartex" xmlns:cx8="http://schemas.microsoft.com/office/drawing/2016/5/14/chartex" xmlns:aink="http://schemas.microsoft.com/office/drawing/2016/ink" xmlns:am3d="http://schemas.microsoft.com/office/drawing/2017/model3d" xmlns:w16cid="http://schemas.microsoft.com/office/word/2016/wordml/cid" xmlns:w16se="http://schemas.microsoft.com/office/word/2015/wordml/symex" xmlns:w15="http://schemas.microsoft.com/office/word/2012/wordml" xmlns:cx="http://schemas.microsoft.com/office/drawing/2014/chartex">
                 <w:pict>
                   <v:group w14:anchorId="45A659D4" id="Grupo 453" o:spid="_x0000_s1026" style="position:absolute;margin-left:193.95pt;margin-top:0;width:245.15pt;height:11in;z-index:251659264;mso-width-percent:400;mso-height-percent:1000;mso-position-horizontal:right;mso-position-horizontal-relative:page;mso-position-vertical:top;mso-position-vertical-relative:page;mso-width-percent:400;mso-height-percent:1000" coordsize="31136,100584" o:gfxdata="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">
                     <v:rect id="Rectángulo 459" o:spid="_x0000_s1027" alt="Light vertical" style="position:absolute;width:1385;height:100584;visibility:visible;mso-wrap-style:square;v-text-anchor:middle" o:gfxdata="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" fillcolor="#fabf8f [1945]" stroked="f" strokecolor="white" strokeweight="1pt">
-                      <v:fill r:id="rId6" o:title="" opacity="52428f" color2="white [3212]" o:opacity2="52428f" type="pattern"/>
+                      <v:fill r:id="rId7" o:title="" opacity="52428f" color2="white [3212]" o:opacity2="52428f" type="pattern"/>
                       <v:shadow color="#d8d8d8" offset="3pt,3pt"/>
                     </v:rect>
                     <v:rect id="Rectángulo 460" o:spid="_x0000_s1028" style="position:absolute;left:1246;width:29718;height:100584;visibility:visible;mso-wrap-style:square;v-text-anchor:top" o:gfxdata="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" fillcolor="#fabf8f [1945]" stroked="f" strokecolor="#d8d8d8"/>
@@ -781,7 +779,7 @@
                   </wp:anchor>
                 </w:drawing>
               </mc:Choice>
-              <mc:Fallback xmlns:w16cid="http://schemas.microsoft.com/office/word/2016/wordml/cid" xmlns:am3d="http://schemas.microsoft.com/office/drawing/2017/model3d" xmlns:aink="http://schemas.microsoft.com/office/drawing/2016/ink" xmlns:cx8="http://schemas.microsoft.com/office/drawing/2016/5/14/chartex" xmlns:cx7="http://schemas.microsoft.com/office/drawing/2016/5/13/chartex" xmlns:cx6="http://schemas.microsoft.com/office/drawing/2016/5/12/chartex" xmlns:cx5="http://schemas.microsoft.com/office/drawing/2016/5/11/chartex" xmlns:cx4="http://schemas.microsoft.com/office/drawing/2016/5/10/chartex" xmlns:cx3="http://schemas.microsoft.com/office/drawing/2016/5/9/chartex" xmlns:cx2="http://schemas.microsoft.com/office/drawing/2015/10/21/chartex" xmlns:cx1="http://schemas.microsoft.com/office/drawing/2015/9/8/chartex">
+              <mc:Fallback xmlns:cx1="http://schemas.microsoft.com/office/drawing/2015/9/8/chartex" xmlns:cx2="http://schemas.microsoft.com/office/drawing/2015/10/21/chartex" xmlns:cx3="http://schemas.microsoft.com/office/drawing/2016/5/9/chartex" xmlns:cx4="http://schemas.microsoft.com/office/drawing/2016/5/10/chartex" xmlns:cx5="http://schemas.microsoft.com/office/drawing/2016/5/11/chartex" xmlns:cx6="http://schemas.microsoft.com/office/drawing/2016/5/12/chartex" xmlns:cx7="http://schemas.microsoft.com/office/drawing/2016/5/13/chartex" xmlns:cx8="http://schemas.microsoft.com/office/drawing/2016/5/14/chartex" xmlns:aink="http://schemas.microsoft.com/office/drawing/2016/ink" xmlns:am3d="http://schemas.microsoft.com/office/drawing/2017/model3d" xmlns:w16cid="http://schemas.microsoft.com/office/word/2016/wordml/cid" xmlns:w16se="http://schemas.microsoft.com/office/word/2015/wordml/symex" xmlns:w15="http://schemas.microsoft.com/office/word/2012/wordml" xmlns:cx="http://schemas.microsoft.com/office/drawing/2014/chartex">
                 <w:pict>
                   <v:rect w14:anchorId="00CEA2BC" id="Rectángulo 16" o:spid="_x0000_s1031" style="position:absolute;margin-left:0;margin-top:0;width:548.85pt;height:50.4pt;z-index:251661312;visibility:visible;mso-wrap-style:square;mso-width-percent:900;mso-height-percent:73;mso-top-percent:250;mso-wrap-distance-left:9pt;mso-wrap-distance-top:0;mso-wrap-distance-right:9pt;mso-wrap-distance-bottom:0;mso-position-horizontal:left;mso-position-horizontal-relative:page;mso-position-vertical-relative:page;mso-width-percent:900;mso-height-percent:73;mso-top-percent:250;mso-width-relative:page;mso-height-relative:page;v-text-anchor:middle" o:gfxdata="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" o:allowincell="f" fillcolor="black [3213]" strokecolor="black [3213]" strokeweight="1.5pt">
                     <v:textbox style="mso-fit-shape-to-text:t" inset="14.4pt,,14.4pt">
@@ -880,7 +878,7 @@
                         </pic:cNvPicPr>
                       </pic:nvPicPr>
                       <pic:blipFill>
-                        <a:blip r:embed="rId7">
+                        <a:blip r:embed="rId8">
                           <a:extLst>
                             <a:ext uri="{28A0092B-C50C-407E-A947-70E740481C1C}">
                               <a14:useLocalDpi xmlns:a14="http://schemas.microsoft.com/office/drawing/2010/main" val="0"/>
@@ -940,8 +938,8 @@
           <w:szCs w:val="32"/>
         </w:rPr>
       </w:pPr>
-      <w:bookmarkStart w:id="1" w:name="_30j0zll" w:colFirst="0" w:colLast="0"/>
-      <w:bookmarkEnd w:id="1"/>
+      <w:bookmarkStart w:id="0" w:name="_30j0zll" w:colFirst="0" w:colLast="0"/>
+      <w:bookmarkEnd w:id="0"/>
       <w:r>
         <w:rPr>
           <w:color w:val="F79646" w:themeColor="accent6"/>
@@ -1266,8 +1264,8 @@
           <w:color w:val="ED7D31"/>
         </w:rPr>
       </w:pPr>
-      <w:bookmarkStart w:id="2" w:name="_1fob9te" w:colFirst="0" w:colLast="0"/>
-      <w:bookmarkEnd w:id="2"/>
+      <w:bookmarkStart w:id="1" w:name="_1fob9te" w:colFirst="0" w:colLast="0"/>
+      <w:bookmarkEnd w:id="1"/>
       <w:r>
         <w:rPr>
           <w:color w:val="ED7D31"/>
@@ -1281,23 +1279,23 @@
         <w:jc w:val="both"/>
       </w:pPr>
       <w:r>
-        <w:t>Nuestra idea de negocio es implementar un sitio web orientado a los torneos de, en los cuales los usuarios que ingresen a nuestra página puedan participar en ellos tanto gratuitamente como pagando, aunque habrá mayor disponibilidad de torneos de pagos y de premios mayores.</w:t>
-      </w:r>
-    </w:p>
-    <w:p>
-      <w:pPr>
-        <w:jc w:val="both"/>
-      </w:pPr>
-      <w:r>
-        <w:t xml:space="preserve">Para ello, utilizaremos una moneda propia </w:t>
-      </w:r>
-      <w:proofErr w:type="gramStart"/>
-      <w:r>
-        <w:t>que</w:t>
-      </w:r>
-      <w:proofErr w:type="gramEnd"/>
-      <w:r>
-        <w:t xml:space="preserve"> al meter dinero a la cuenta, se podrá canjear por esta moneda; y también se podrán convertir estas monedas en dinero real, con un cambio que nosotros fijemos.</w:t>
+        <w:t>Nuestra idea de negocio es implementar un sitio web orientado a los torneos de</w:t>
+      </w:r>
+      <w:r>
+        <w:t xml:space="preserve"> videojuegos</w:t>
+      </w:r>
+      <w:bookmarkStart w:id="2" w:name="_GoBack"/>
+      <w:bookmarkEnd w:id="2"/>
+      <w:r>
+        <w:t>, en los cuales los usuarios que ingresen a nuestra página puedan participar en ellos tanto gratuitamente como pagando, aunque habrá mayor disponibilidad de torneos de pagos y de premios mayores.</w:t>
+      </w:r>
+    </w:p>
+    <w:p>
+      <w:pPr>
+        <w:jc w:val="both"/>
+      </w:pPr>
+      <w:r>
+        <w:t>Para ello, utilizaremos una moneda propia que al meter dinero a la cuenta, se podrá canjear por esta moneda; y también se podrán convertir estas monedas en dinero real, con un cambio que nosotros fijemos.</w:t>
       </w:r>
     </w:p>
     <w:p>
@@ -2187,7 +2185,7 @@
                     <pic:cNvPicPr preferRelativeResize="0"/>
                   </pic:nvPicPr>
                   <pic:blipFill>
-                    <a:blip r:embed="rId8"/>
+                    <a:blip r:embed="rId9"/>
                     <a:srcRect/>
                     <a:stretch>
                       <a:fillRect/>
@@ -2251,7 +2249,7 @@
                     <pic:cNvPicPr preferRelativeResize="0"/>
                   </pic:nvPicPr>
                   <pic:blipFill>
-                    <a:blip r:embed="rId9"/>
+                    <a:blip r:embed="rId10"/>
                     <a:srcRect/>
                     <a:stretch>
                       <a:fillRect/>
@@ -2440,7 +2438,7 @@
                     <pic:cNvPicPr preferRelativeResize="0"/>
                   </pic:nvPicPr>
                   <pic:blipFill>
-                    <a:blip r:embed="rId10"/>
+                    <a:blip r:embed="rId11"/>
                     <a:srcRect/>
                     <a:stretch>
                       <a:fillRect/>
@@ -2476,8 +2474,8 @@
 </file>
 
 <file path=word/numbering.xml><?xml version="1.0" encoding="utf-8"?>
-<w:numbering xmlns:wpc="http://schemas.microsoft.com/office/word/2010/wordprocessingCanvas" xmlns:cx="http://schemas.microsoft.com/office/drawing/2014/chartex" xmlns:mc="http://schemas.openxmlformats.org/markup-compatibility/2006" xmlns:o="urn:schemas-microsoft-com:office:office" xmlns:r="http://schemas.openxmlformats.org/officeDocument/2006/relationships" xmlns:m="http://schemas.openxmlformats.org/officeDocument/2006/math" xmlns:v="urn:schemas-microsoft-com:vml" xmlns:wp14="http://schemas.microsoft.com/office/word/2010/wordprocessingDrawing" xmlns:wp="http://schemas.openxmlformats.org/drawingml/2006/wordprocessingDrawing" xmlns:w10="urn:schemas-microsoft-com:office:word" xmlns:w="http://schemas.openxmlformats.org/wordprocessingml/2006/main" xmlns:w14="http://schemas.microsoft.com/office/word/2010/wordml" xmlns:w15="http://schemas.microsoft.com/office/word/2012/wordml" xmlns:w16se="http://schemas.microsoft.com/office/word/2015/wordml/symex" xmlns:wpg="http://schemas.microsoft.com/office/word/2010/wordprocessingGroup" xmlns:wpi="http://schemas.microsoft.com/office/word/2010/wordprocessingInk" xmlns:wne="http://schemas.microsoft.com/office/word/2006/wordml" xmlns:wps="http://schemas.microsoft.com/office/word/2010/wordprocessingShape" mc:Ignorable="w14 w15 w16se wp14">
-  <w:abstractNum w:abstractNumId="0" w15:restartNumberingAfterBreak="0">
+<w:numbering xmlns:wpc="http://schemas.microsoft.com/office/word/2010/wordprocessingCanvas" xmlns:mc="http://schemas.openxmlformats.org/markup-compatibility/2006" xmlns:o="urn:schemas-microsoft-com:office:office" xmlns:r="http://schemas.openxmlformats.org/officeDocument/2006/relationships" xmlns:m="http://schemas.openxmlformats.org/officeDocument/2006/math" xmlns:v="urn:schemas-microsoft-com:vml" xmlns:wp14="http://schemas.microsoft.com/office/word/2010/wordprocessingDrawing" xmlns:wp="http://schemas.openxmlformats.org/drawingml/2006/wordprocessingDrawing" xmlns:w10="urn:schemas-microsoft-com:office:word" xmlns:w="http://schemas.openxmlformats.org/wordprocessingml/2006/main" xmlns:w14="http://schemas.microsoft.com/office/word/2010/wordml" xmlns:wpg="http://schemas.microsoft.com/office/word/2010/wordprocessingGroup" xmlns:wpi="http://schemas.microsoft.com/office/word/2010/wordprocessingInk" xmlns:wne="http://schemas.microsoft.com/office/word/2006/wordml" xmlns:wps="http://schemas.microsoft.com/office/word/2010/wordprocessingShape" mc:Ignorable="w14 wp14">
+  <w:abstractNum w:abstractNumId="0">
     <w:nsid w:val="126B35EA"/>
     <w:multiLevelType w:val="multilevel"/>
     <w:tmpl w:val="FA74CA0E"/>
@@ -2590,7 +2588,7 @@
       </w:rPr>
     </w:lvl>
   </w:abstractNum>
-  <w:abstractNum w:abstractNumId="1" w15:restartNumberingAfterBreak="0">
+  <w:abstractNum w:abstractNumId="1">
     <w:nsid w:val="1EDE6BA7"/>
     <w:multiLevelType w:val="multilevel"/>
     <w:tmpl w:val="4B881D82"/>
@@ -2703,7 +2701,7 @@
       </w:rPr>
     </w:lvl>
   </w:abstractNum>
-  <w:abstractNum w:abstractNumId="2" w15:restartNumberingAfterBreak="0">
+  <w:abstractNum w:abstractNumId="2">
     <w:nsid w:val="233307B1"/>
     <w:multiLevelType w:val="multilevel"/>
     <w:tmpl w:val="87A43262"/>
@@ -2816,7 +2814,7 @@
       </w:rPr>
     </w:lvl>
   </w:abstractNum>
-  <w:abstractNum w:abstractNumId="3" w15:restartNumberingAfterBreak="0">
+  <w:abstractNum w:abstractNumId="3">
     <w:nsid w:val="3A114F88"/>
     <w:multiLevelType w:val="multilevel"/>
     <w:tmpl w:val="B134A0B8"/>
@@ -2929,7 +2927,7 @@
       </w:rPr>
     </w:lvl>
   </w:abstractNum>
-  <w:abstractNum w:abstractNumId="4" w15:restartNumberingAfterBreak="0">
+  <w:abstractNum w:abstractNumId="4">
     <w:nsid w:val="457A2C21"/>
     <w:multiLevelType w:val="multilevel"/>
     <w:tmpl w:val="5B880E54"/>
@@ -3042,7 +3040,7 @@
       </w:rPr>
     </w:lvl>
   </w:abstractNum>
-  <w:abstractNum w:abstractNumId="5" w15:restartNumberingAfterBreak="0">
+  <w:abstractNum w:abstractNumId="5">
     <w:nsid w:val="7A334C2A"/>
     <w:multiLevelType w:val="multilevel"/>
     <w:tmpl w:val="64F2FB8E"/>
@@ -3155,7 +3153,7 @@
       </w:rPr>
     </w:lvl>
   </w:abstractNum>
-  <w:abstractNum w:abstractNumId="6" w15:restartNumberingAfterBreak="0">
+  <w:abstractNum w:abstractNumId="6">
     <w:nsid w:val="7C9003CB"/>
     <w:multiLevelType w:val="multilevel"/>
     <w:tmpl w:val="5974465A"/>
@@ -3268,7 +3266,7 @@
       </w:rPr>
     </w:lvl>
   </w:abstractNum>
-  <w:abstractNum w:abstractNumId="7" w15:restartNumberingAfterBreak="0">
+  <w:abstractNum w:abstractNumId="7">
     <w:nsid w:val="7E845998"/>
     <w:multiLevelType w:val="multilevel"/>
     <w:tmpl w:val="DEA8640E"/>
@@ -3409,7 +3407,7 @@
 </file>
 
 <file path=word/styles.xml><?xml version="1.0" encoding="utf-8"?>
-<w:styles xmlns:mc="http://schemas.openxmlformats.org/markup-compatibility/2006" xmlns:r="http://schemas.openxmlformats.org/officeDocument/2006/relationships" xmlns:w="http://schemas.openxmlformats.org/wordprocessingml/2006/main" xmlns:w14="http://schemas.microsoft.com/office/word/2010/wordml" xmlns:w15="http://schemas.microsoft.com/office/word/2012/wordml" xmlns:w16se="http://schemas.microsoft.com/office/word/2015/wordml/symex" mc:Ignorable="w14 w15 w16se">
+<w:styles xmlns:mc="http://schemas.openxmlformats.org/markup-compatibility/2006" xmlns:r="http://schemas.openxmlformats.org/officeDocument/2006/relationships" xmlns:w="http://schemas.openxmlformats.org/wordprocessingml/2006/main" xmlns:w14="http://schemas.microsoft.com/office/word/2010/wordml" mc:Ignorable="w14">
   <w:docDefaults>
     <w:rPrDefault>
       <w:rPr>
@@ -3425,378 +3423,144 @@
       </w:pPr>
     </w:pPrDefault>
   </w:docDefaults>
-  <w:latentStyles w:defLockedState="0" w:defUIPriority="99" w:defSemiHidden="0" w:defUnhideWhenUsed="0" w:defQFormat="0" w:count="371">
-    <w:lsdException w:name="Normal" w:uiPriority="0" w:qFormat="1"/>
-    <w:lsdException w:name="heading 1" w:uiPriority="9" w:qFormat="1"/>
-    <w:lsdException w:name="heading 2" w:semiHidden="1" w:uiPriority="9" w:unhideWhenUsed="1" w:qFormat="1"/>
-    <w:lsdException w:name="heading 3" w:semiHidden="1" w:uiPriority="9" w:unhideWhenUsed="1" w:qFormat="1"/>
-    <w:lsdException w:name="heading 4" w:semiHidden="1" w:uiPriority="9" w:unhideWhenUsed="1" w:qFormat="1"/>
-    <w:lsdException w:name="heading 5" w:semiHidden="1" w:uiPriority="9" w:unhideWhenUsed="1" w:qFormat="1"/>
-    <w:lsdException w:name="heading 6" w:semiHidden="1" w:uiPriority="9" w:unhideWhenUsed="1" w:qFormat="1"/>
-    <w:lsdException w:name="heading 7" w:semiHidden="1" w:uiPriority="9" w:unhideWhenUsed="1" w:qFormat="1"/>
-    <w:lsdException w:name="heading 8" w:semiHidden="1" w:uiPriority="9" w:unhideWhenUsed="1" w:qFormat="1"/>
-    <w:lsdException w:name="heading 9" w:semiHidden="1" w:uiPriority="9" w:unhideWhenUsed="1" w:qFormat="1"/>
-    <w:lsdException w:name="index 1" w:semiHidden="1" w:unhideWhenUsed="1"/>
-    <w:lsdException w:name="index 2" w:semiHidden="1" w:unhideWhenUsed="1"/>
-    <w:lsdException w:name="index 3" w:semiHidden="1" w:unhideWhenUsed="1"/>
-    <w:lsdException w:name="index 4" w:semiHidden="1" w:unhideWhenUsed="1"/>
-    <w:lsdException w:name="index 5" w:semiHidden="1" w:unhideWhenUsed="1"/>
-    <w:lsdException w:name="index 6" w:semiHidden="1" w:unhideWhenUsed="1"/>
-    <w:lsdException w:name="index 7" w:semiHidden="1" w:unhideWhenUsed="1"/>
-    <w:lsdException w:name="index 8" w:semiHidden="1" w:unhideWhenUsed="1"/>
-    <w:lsdException w:name="index 9" w:semiHidden="1" w:unhideWhenUsed="1"/>
-    <w:lsdException w:name="toc 1" w:semiHidden="1" w:uiPriority="39" w:unhideWhenUsed="1"/>
-    <w:lsdException w:name="toc 2" w:semiHidden="1" w:uiPriority="39" w:unhideWhenUsed="1"/>
-    <w:lsdException w:name="toc 3" w:semiHidden="1" w:uiPriority="39" w:unhideWhenUsed="1"/>
-    <w:lsdException w:name="toc 4" w:semiHidden="1" w:uiPriority="39" w:unhideWhenUsed="1"/>
-    <w:lsdException w:name="toc 5" w:semiHidden="1" w:uiPriority="39" w:unhideWhenUsed="1"/>
-    <w:lsdException w:name="toc 6" w:semiHidden="1" w:uiPriority="39" w:unhideWhenUsed="1"/>
-    <w:lsdException w:name="toc 7" w:semiHidden="1" w:uiPriority="39" w:unhideWhenUsed="1"/>
-    <w:lsdException w:name="toc 8" w:semiHidden="1" w:uiPriority="39" w:unhideWhenUsed="1"/>
-    <w:lsdException w:name="toc 9" w:semiHidden="1" w:uiPriority="39" w:unhideWhenUsed="1"/>
-    <w:lsdException w:name="Normal Indent" w:semiHidden="1" w:unhideWhenUsed="1"/>
-    <w:lsdException w:name="footnote text" w:semiHidden="1" w:unhideWhenUsed="1"/>
-    <w:lsdException w:name="annotation text" w:semiHidden="1" w:unhideWhenUsed="1"/>
-    <w:lsdException w:name="header" w:semiHidden="1" w:unhideWhenUsed="1"/>
-    <w:lsdException w:name="footer" w:semiHidden="1" w:unhideWhenUsed="1"/>
-    <w:lsdException w:name="index heading" w:semiHidden="1" w:unhideWhenUsed="1"/>
-    <w:lsdException w:name="caption" w:semiHidden="1" w:uiPriority="35" w:unhideWhenUsed="1" w:qFormat="1"/>
-    <w:lsdException w:name="table of figures" w:semiHidden="1" w:unhideWhenUsed="1"/>
-    <w:lsdException w:name="envelope address" w:semiHidden="1" w:unhideWhenUsed="1"/>
-    <w:lsdException w:name="envelope return" w:semiHidden="1" w:unhideWhenUsed="1"/>
-    <w:lsdException w:name="footnote reference" w:semiHidden="1" w:unhideWhenUsed="1"/>
-    <w:lsdException w:name="annotation reference" w:semiHidden="1" w:unhideWhenUsed="1"/>
-    <w:lsdException w:name="line number" w:semiHidden="1" w:unhideWhenUsed="1"/>
-    <w:lsdException w:name="page number" w:semiHidden="1" w:unhideWhenUsed="1"/>
-    <w:lsdException w:name="endnote reference" w:semiHidden="1" w:unhideWhenUsed="1"/>
-    <w:lsdException w:name="endnote text" w:semiHidden="1" w:unhideWhenUsed="1"/>
-    <w:lsdException w:name="table of authorities" w:semiHidden="1" w:unhideWhenUsed="1"/>
-    <w:lsdException w:name="macro" w:semiHidden="1" w:unhideWhenUsed="1"/>
-    <w:lsdException w:name="toa heading" w:semiHidden="1" w:unhideWhenUsed="1"/>
-    <w:lsdException w:name="List" w:semiHidden="1" w:unhideWhenUsed="1"/>
-    <w:lsdException w:name="List Bullet" w:semiHidden="1" w:unhideWhenUsed="1"/>
-    <w:lsdException w:name="List Number" w:semiHidden="1" w:unhideWhenUsed="1"/>
-    <w:lsdException w:name="List 2" w:semiHidden="1" w:unhideWhenUsed="1"/>
-    <w:lsdException w:name="List 3" w:semiHidden="1" w:unhideWhenUsed="1"/>
-    <w:lsdException w:name="List 4" w:semiHidden="1" w:unhideWhenUsed="1"/>
-    <w:lsdException w:name="List 5" w:semiHidden="1" w:unhideWhenUsed="1"/>
-    <w:lsdException w:name="List Bullet 2" w:semiHidden="1" w:unhideWhenUsed="1"/>
-    <w:lsdException w:name="List Bullet 3" w:semiHidden="1" w:unhideWhenUsed="1"/>
-    <w:lsdException w:name="List Bullet 4" w:semiHidden="1" w:unhideWhenUsed="1"/>
-    <w:lsdException w:name="List Bullet 5" w:semiHidden="1" w:unhideWhenUsed="1"/>
-    <w:lsdException w:name="List Number 2" w:semiHidden="1" w:unhideWhenUsed="1"/>
-    <w:lsdException w:name="List Number 3" w:semiHidden="1" w:unhideWhenUsed="1"/>
-    <w:lsdException w:name="List Number 4" w:semiHidden="1" w:unhideWhenUsed="1"/>
-    <w:lsdException w:name="List Number 5" w:semiHidden="1" w:unhideWhenUsed="1"/>
-    <w:lsdException w:name="Title" w:uiPriority="10" w:qFormat="1"/>
-    <w:lsdException w:name="Closing" w:semiHidden="1" w:unhideWhenUsed="1"/>
-    <w:lsdException w:name="Signature" w:semiHidden="1" w:unhideWhenUsed="1"/>
-    <w:lsdException w:name="Default Paragraph Font" w:semiHidden="1" w:uiPriority="1" w:unhideWhenUsed="1"/>
-    <w:lsdException w:name="Body Text" w:semiHidden="1" w:unhideWhenUsed="1"/>
-    <w:lsdException w:name="Body Text Indent" w:semiHidden="1" w:unhideWhenUsed="1"/>
-    <w:lsdException w:name="List Continue" w:semiHidden="1" w:unhideWhenUsed="1"/>
-    <w:lsdException w:name="List Continue 2" w:semiHidden="1" w:unhideWhenUsed="1"/>
-    <w:lsdException w:name="List Continue 3" w:semiHidden="1" w:unhideWhenUsed="1"/>
-    <w:lsdException w:name="List Continue 4" w:semiHidden="1" w:unhideWhenUsed="1"/>
-    <w:lsdException w:name="List Continue 5" w:semiHidden="1" w:unhideWhenUsed="1"/>
-    <w:lsdException w:name="Message Header" w:semiHidden="1" w:unhideWhenUsed="1"/>
-    <w:lsdException w:name="Subtitle" w:uiPriority="11" w:qFormat="1"/>
-    <w:lsdException w:name="Salutation" w:semiHidden="1" w:unhideWhenUsed="1"/>
-    <w:lsdException w:name="Date" w:semiHidden="1" w:unhideWhenUsed="1"/>
-    <w:lsdException w:name="Body Text First Indent" w:semiHidden="1" w:unhideWhenUsed="1"/>
-    <w:lsdException w:name="Body Text First Indent 2" w:semiHidden="1" w:unhideWhenUsed="1"/>
-    <w:lsdException w:name="Note Heading" w:semiHidden="1" w:unhideWhenUsed="1"/>
-    <w:lsdException w:name="Body Text 2" w:semiHidden="1" w:unhideWhenUsed="1"/>
-    <w:lsdException w:name="Body Text 3" w:semiHidden="1" w:unhideWhenUsed="1"/>
-    <w:lsdException w:name="Body Text Indent 2" w:semiHidden="1" w:unhideWhenUsed="1"/>
-    <w:lsdException w:name="Body Text Indent 3" w:semiHidden="1" w:unhideWhenUsed="1"/>
-    <w:lsdException w:name="Block Text" w:semiHidden="1" w:unhideWhenUsed="1"/>
-    <w:lsdException w:name="Hyperlink" w:semiHidden="1" w:unhideWhenUsed="1"/>
-    <w:lsdException w:name="FollowedHyperlink" w:semiHidden="1" w:unhideWhenUsed="1"/>
-    <w:lsdException w:name="Strong" w:uiPriority="22" w:qFormat="1"/>
-    <w:lsdException w:name="Emphasis" w:uiPriority="20" w:qFormat="1"/>
-    <w:lsdException w:name="Document Map" w:semiHidden="1" w:unhideWhenUsed="1"/>
-    <w:lsdException w:name="Plain Text" w:semiHidden="1" w:unhideWhenUsed="1"/>
-    <w:lsdException w:name="E-mail Signature" w:semiHidden="1" w:unhideWhenUsed="1"/>
-    <w:lsdException w:name="HTML Top of Form" w:semiHidden="1" w:unhideWhenUsed="1"/>
-    <w:lsdException w:name="HTML Bottom of Form" w:semiHidden="1" w:unhideWhenUsed="1"/>
-    <w:lsdException w:name="Normal (Web)" w:semiHidden="1" w:unhideWhenUsed="1"/>
-    <w:lsdException w:name="HTML Acronym" w:semiHidden="1" w:unhideWhenUsed="1"/>
-    <w:lsdException w:name="HTML Address" w:semiHidden="1" w:unhideWhenUsed="1"/>
-    <w:lsdException w:name="HTML Cite" w:semiHidden="1" w:unhideWhenUsed="1"/>
-    <w:lsdException w:name="HTML Code" w:semiHidden="1" w:unhideWhenUsed="1"/>
-    <w:lsdException w:name="HTML Definition" w:semiHidden="1" w:unhideWhenUsed="1"/>
-    <w:lsdException w:name="HTML Keyboard" w:semiHidden="1" w:unhideWhenUsed="1"/>
-    <w:lsdException w:name="HTML Preformatted" w:semiHidden="1" w:unhideWhenUsed="1"/>
-    <w:lsdException w:name="HTML Sample" w:semiHidden="1" w:unhideWhenUsed="1"/>
-    <w:lsdException w:name="HTML Typewriter" w:semiHidden="1" w:unhideWhenUsed="1"/>
-    <w:lsdException w:name="HTML Variable" w:semiHidden="1" w:unhideWhenUsed="1"/>
-    <w:lsdException w:name="Normal Table" w:semiHidden="1" w:unhideWhenUsed="1"/>
-    <w:lsdException w:name="annotation subject" w:semiHidden="1" w:unhideWhenUsed="1"/>
-    <w:lsdException w:name="No List" w:semiHidden="1" w:unhideWhenUsed="1"/>
-    <w:lsdException w:name="Outline List 1" w:semiHidden="1" w:unhideWhenUsed="1"/>
-    <w:lsdException w:name="Outline List 2" w:semiHidden="1" w:unhideWhenUsed="1"/>
-    <w:lsdException w:name="Outline List 3" w:semiHidden="1" w:unhideWhenUsed="1"/>
-    <w:lsdException w:name="Table Simple 1" w:semiHidden="1" w:unhideWhenUsed="1"/>
-    <w:lsdException w:name="Table Simple 2" w:semiHidden="1" w:unhideWhenUsed="1"/>
-    <w:lsdException w:name="Table Simple 3" w:semiHidden="1" w:unhideWhenUsed="1"/>
-    <w:lsdException w:name="Table Classic 1" w:semiHidden="1" w:unhideWhenUsed="1"/>
-    <w:lsdException w:name="Table Classic 2" w:semiHidden="1" w:unhideWhenUsed="1"/>
-    <w:lsdException w:name="Table Classic 3" w:semiHidden="1" w:unhideWhenUsed="1"/>
-    <w:lsdException w:name="Table Classic 4" w:semiHidden="1" w:unhideWhenUsed="1"/>
-    <w:lsdException w:name="Table Colorful 1" w:semiHidden="1" w:unhideWhenUsed="1"/>
-    <w:lsdException w:name="Table Colorful 2" w:semiHidden="1" w:unhideWhenUsed="1"/>
-    <w:lsdException w:name="Table Colorful 3" w:semiHidden="1" w:unhideWhenUsed="1"/>
-    <w:lsdException w:name="Table Columns 1" w:semiHidden="1" w:unhideWhenUsed="1"/>
-    <w:lsdException w:name="Table Columns 2" w:semiHidden="1" w:unhideWhenUsed="1"/>
-    <w:lsdException w:name="Table Columns 3" w:semiHidden="1" w:unhideWhenUsed="1"/>
-    <w:lsdException w:name="Table Columns 4" w:semiHidden="1" w:unhideWhenUsed="1"/>
-    <w:lsdException w:name="Table Columns 5" w:semiHidden="1" w:unhideWhenUsed="1"/>
-    <w:lsdException w:name="Table Grid 1" w:semiHidden="1" w:unhideWhenUsed="1"/>
-    <w:lsdException w:name="Table Grid 2" w:semiHidden="1" w:unhideWhenUsed="1"/>
-    <w:lsdException w:name="Table Grid 3" w:semiHidden="1" w:unhideWhenUsed="1"/>
-    <w:lsdException w:name="Table Grid 4" w:semiHidden="1" w:unhideWhenUsed="1"/>
-    <w:lsdException w:name="Table Grid 5" w:semiHidden="1" w:unhideWhenUsed="1"/>
-    <w:lsdException w:name="Table Grid 6" w:semiHidden="1" w:unhideWhenUsed="1"/>
-    <w:lsdException w:name="Table Grid 7" w:semiHidden="1" w:unhideWhenUsed="1"/>
-    <w:lsdException w:name="Table Grid 8" w:semiHidden="1" w:unhideWhenUsed="1"/>
-    <w:lsdException w:name="Table List 1" w:semiHidden="1" w:unhideWhenUsed="1"/>
-    <w:lsdException w:name="Table List 2" w:semiHidden="1" w:unhideWhenUsed="1"/>
-    <w:lsdException w:name="Table List 3" w:semiHidden="1" w:unhideWhenUsed="1"/>
-    <w:lsdException w:name="Table List 4" w:semiHidden="1" w:unhideWhenUsed="1"/>
-    <w:lsdException w:name="Table List 5" w:semiHidden="1" w:unhideWhenUsed="1"/>
-    <w:lsdException w:name="Table List 6" w:semiHidden="1" w:unhideWhenUsed="1"/>
-    <w:lsdException w:name="Table List 7" w:semiHidden="1" w:unhideWhenUsed="1"/>
-    <w:lsdException w:name="Table List 8" w:semiHidden="1" w:unhideWhenUsed="1"/>
-    <w:lsdException w:name="Table 3D effects 1" w:semiHidden="1" w:unhideWhenUsed="1"/>
-    <w:lsdException w:name="Table 3D effects 2" w:semiHidden="1" w:unhideWhenUsed="1"/>
-    <w:lsdException w:name="Table 3D effects 3" w:semiHidden="1" w:unhideWhenUsed="1"/>
-    <w:lsdException w:name="Table Contemporary" w:semiHidden="1" w:unhideWhenUsed="1"/>
-    <w:lsdException w:name="Table Elegant" w:semiHidden="1" w:unhideWhenUsed="1"/>
-    <w:lsdException w:name="Table Professional" w:semiHidden="1" w:unhideWhenUsed="1"/>
-    <w:lsdException w:name="Table Subtle 1" w:semiHidden="1" w:unhideWhenUsed="1"/>
-    <w:lsdException w:name="Table Subtle 2" w:semiHidden="1" w:unhideWhenUsed="1"/>
-    <w:lsdException w:name="Table Web 1" w:semiHidden="1" w:unhideWhenUsed="1"/>
-    <w:lsdException w:name="Table Web 2" w:semiHidden="1" w:unhideWhenUsed="1"/>
-    <w:lsdException w:name="Table Web 3" w:semiHidden="1" w:unhideWhenUsed="1"/>
-    <w:lsdException w:name="Balloon Text" w:semiHidden="1" w:unhideWhenUsed="1"/>
-    <w:lsdException w:name="Table Grid" w:uiPriority="39"/>
-    <w:lsdException w:name="Table Theme" w:semiHidden="1" w:unhideWhenUsed="1"/>
-    <w:lsdException w:name="Placeholder Text" w:semiHidden="1"/>
-    <w:lsdException w:name="No Spacing" w:uiPriority="1" w:qFormat="1"/>
-    <w:lsdException w:name="Light Shading" w:uiPriority="60"/>
-    <w:lsdException w:name="Light List" w:uiPriority="61"/>
-    <w:lsdException w:name="Light Grid" w:uiPriority="62"/>
-    <w:lsdException w:name="Medium Shading 1" w:uiPriority="63"/>
-    <w:lsdException w:name="Medium Shading 2" w:uiPriority="64"/>
-    <w:lsdException w:name="Medium List 1" w:uiPriority="65"/>
-    <w:lsdException w:name="Medium List 2" w:uiPriority="66"/>
-    <w:lsdException w:name="Medium Grid 1" w:uiPriority="67"/>
-    <w:lsdException w:name="Medium Grid 2" w:uiPriority="68"/>
-    <w:lsdException w:name="Medium Grid 3" w:uiPriority="69"/>
-    <w:lsdException w:name="Dark List" w:uiPriority="70"/>
-    <w:lsdException w:name="Colorful Shading" w:uiPriority="71"/>
-    <w:lsdException w:name="Colorful List" w:uiPriority="72"/>
-    <w:lsdException w:name="Colorful Grid" w:uiPriority="73"/>
-    <w:lsdException w:name="Light Shading Accent 1" w:uiPriority="60"/>
-    <w:lsdException w:name="Light List Accent 1" w:uiPriority="61"/>
-    <w:lsdException w:name="Light Grid Accent 1" w:uiPriority="62"/>
-    <w:lsdException w:name="Medium Shading 1 Accent 1" w:uiPriority="63"/>
-    <w:lsdException w:name="Medium Shading 2 Accent 1" w:uiPriority="64"/>
-    <w:lsdException w:name="Medium List 1 Accent 1" w:uiPriority="65"/>
-    <w:lsdException w:name="Revision" w:semiHidden="1"/>
-    <w:lsdException w:name="List Paragraph" w:uiPriority="34" w:qFormat="1"/>
-    <w:lsdException w:name="Quote" w:uiPriority="29" w:qFormat="1"/>
-    <w:lsdException w:name="Intense Quote" w:uiPriority="30" w:qFormat="1"/>
-    <w:lsdException w:name="Medium List 2 Accent 1" w:uiPriority="66"/>
-    <w:lsdException w:name="Medium Grid 1 Accent 1" w:uiPriority="67"/>
-    <w:lsdException w:name="Medium Grid 2 Accent 1" w:uiPriority="68"/>
-    <w:lsdException w:name="Medium Grid 3 Accent 1" w:uiPriority="69"/>
-    <w:lsdException w:name="Dark List Accent 1" w:uiPriority="70"/>
-    <w:lsdException w:name="Colorful Shading Accent 1" w:uiPriority="71"/>
-    <w:lsdException w:name="Colorful List Accent 1" w:uiPriority="72"/>
-    <w:lsdException w:name="Colorful Grid Accent 1" w:uiPriority="73"/>
-    <w:lsdException w:name="Light Shading Accent 2" w:uiPriority="60"/>
-    <w:lsdException w:name="Light List Accent 2" w:uiPriority="61"/>
-    <w:lsdException w:name="Light Grid Accent 2" w:uiPriority="62"/>
-    <w:lsdException w:name="Medium Shading 1 Accent 2" w:uiPriority="63"/>
-    <w:lsdException w:name="Medium Shading 2 Accent 2" w:uiPriority="64"/>
-    <w:lsdException w:name="Medium List 1 Accent 2" w:uiPriority="65"/>
-    <w:lsdException w:name="Medium List 2 Accent 2" w:uiPriority="66"/>
-    <w:lsdException w:name="Medium Grid 1 Accent 2" w:uiPriority="67"/>
-    <w:lsdException w:name="Medium Grid 2 Accent 2" w:uiPriority="68"/>
-    <w:lsdException w:name="Medium Grid 3 Accent 2" w:uiPriority="69"/>
-    <w:lsdException w:name="Dark List Accent 2" w:uiPriority="70"/>
-    <w:lsdException w:name="Colorful Shading Accent 2" w:uiPriority="71"/>
-    <w:lsdException w:name="Colorful List Accent 2" w:uiPriority="72"/>
-    <w:lsdException w:name="Colorful Grid Accent 2" w:uiPriority="73"/>
-    <w:lsdException w:name="Light Shading Accent 3" w:uiPriority="60"/>
-    <w:lsdException w:name="Light List Accent 3" w:uiPriority="61"/>
-    <w:lsdException w:name="Light Grid Accent 3" w:uiPriority="62"/>
-    <w:lsdException w:name="Medium Shading 1 Accent 3" w:uiPriority="63"/>
-    <w:lsdException w:name="Medium Shading 2 Accent 3" w:uiPriority="64"/>
-    <w:lsdException w:name="Medium List 1 Accent 3" w:uiPriority="65"/>
-    <w:lsdException w:name="Medium List 2 Accent 3" w:uiPriority="66"/>
-    <w:lsdException w:name="Medium Grid 1 Accent 3" w:uiPriority="67"/>
-    <w:lsdException w:name="Medium Grid 2 Accent 3" w:uiPriority="68"/>
-    <w:lsdException w:name="Medium Grid 3 Accent 3" w:uiPriority="69"/>
-    <w:lsdException w:name="Dark List Accent 3" w:uiPriority="70"/>
-    <w:lsdException w:name="Colorful Shading Accent 3" w:uiPriority="71"/>
-    <w:lsdException w:name="Colorful List Accent 3" w:uiPriority="72"/>
-    <w:lsdException w:name="Colorful Grid Accent 3" w:uiPriority="73"/>
-    <w:lsdException w:name="Light Shading Accent 4" w:uiPriority="60"/>
-    <w:lsdException w:name="Light List Accent 4" w:uiPriority="61"/>
-    <w:lsdException w:name="Light Grid Accent 4" w:uiPriority="62"/>
-    <w:lsdException w:name="Medium Shading 1 Accent 4" w:uiPriority="63"/>
-    <w:lsdException w:name="Medium Shading 2 Accent 4" w:uiPriority="64"/>
-    <w:lsdException w:name="Medium List 1 Accent 4" w:uiPriority="65"/>
-    <w:lsdException w:name="Medium List 2 Accent 4" w:uiPriority="66"/>
-    <w:lsdException w:name="Medium Grid 1 Accent 4" w:uiPriority="67"/>
-    <w:lsdException w:name="Medium Grid 2 Accent 4" w:uiPriority="68"/>
-    <w:lsdException w:name="Medium Grid 3 Accent 4" w:uiPriority="69"/>
-    <w:lsdException w:name="Dark List Accent 4" w:uiPriority="70"/>
-    <w:lsdException w:name="Colorful Shading Accent 4" w:uiPriority="71"/>
-    <w:lsdException w:name="Colorful List Accent 4" w:uiPriority="72"/>
-    <w:lsdException w:name="Colorful Grid Accent 4" w:uiPriority="73"/>
-    <w:lsdException w:name="Light Shading Accent 5" w:uiPriority="60"/>
-    <w:lsdException w:name="Light List Accent 5" w:uiPriority="61"/>
-    <w:lsdException w:name="Light Grid Accent 5" w:uiPriority="62"/>
-    <w:lsdException w:name="Medium Shading 1 Accent 5" w:uiPriority="63"/>
-    <w:lsdException w:name="Medium Shading 2 Accent 5" w:uiPriority="64"/>
-    <w:lsdException w:name="Medium List 1 Accent 5" w:uiPriority="65"/>
-    <w:lsdException w:name="Medium List 2 Accent 5" w:uiPriority="66"/>
-    <w:lsdException w:name="Medium Grid 1 Accent 5" w:uiPriority="67"/>
-    <w:lsdException w:name="Medium Grid 2 Accent 5" w:uiPriority="68"/>
-    <w:lsdException w:name="Medium Grid 3 Accent 5" w:uiPriority="69"/>
-    <w:lsdException w:name="Dark List Accent 5" w:uiPriority="70"/>
-    <w:lsdException w:name="Colorful Shading Accent 5" w:uiPriority="71"/>
-    <w:lsdException w:name="Colorful List Accent 5" w:uiPriority="72"/>
-    <w:lsdException w:name="Colorful Grid Accent 5" w:uiPriority="73"/>
-    <w:lsdException w:name="Light Shading Accent 6" w:uiPriority="60"/>
-    <w:lsdException w:name="Light List Accent 6" w:uiPriority="61"/>
-    <w:lsdException w:name="Light Grid Accent 6" w:uiPriority="62"/>
-    <w:lsdException w:name="Medium Shading 1 Accent 6" w:uiPriority="63"/>
-    <w:lsdException w:name="Medium Shading 2 Accent 6" w:uiPriority="64"/>
-    <w:lsdException w:name="Medium List 1 Accent 6" w:uiPriority="65"/>
-    <w:lsdException w:name="Medium List 2 Accent 6" w:uiPriority="66"/>
-    <w:lsdException w:name="Medium Grid 1 Accent 6" w:uiPriority="67"/>
-    <w:lsdException w:name="Medium Grid 2 Accent 6" w:uiPriority="68"/>
-    <w:lsdException w:name="Medium Grid 3 Accent 6" w:uiPriority="69"/>
-    <w:lsdException w:name="Dark List Accent 6" w:uiPriority="70"/>
-    <w:lsdException w:name="Colorful Shading Accent 6" w:uiPriority="71"/>
-    <w:lsdException w:name="Colorful List Accent 6" w:uiPriority="72"/>
-    <w:lsdException w:name="Colorful Grid Accent 6" w:uiPriority="73"/>
-    <w:lsdException w:name="Subtle Emphasis" w:uiPriority="19" w:qFormat="1"/>
-    <w:lsdException w:name="Intense Emphasis" w:uiPriority="21" w:qFormat="1"/>
-    <w:lsdException w:name="Subtle Reference" w:uiPriority="31" w:qFormat="1"/>
-    <w:lsdException w:name="Intense Reference" w:uiPriority="32" w:qFormat="1"/>
-    <w:lsdException w:name="Book Title" w:uiPriority="33" w:qFormat="1"/>
-    <w:lsdException w:name="Bibliography" w:semiHidden="1" w:uiPriority="37" w:unhideWhenUsed="1"/>
-    <w:lsdException w:name="TOC Heading" w:semiHidden="1" w:uiPriority="39" w:unhideWhenUsed="1" w:qFormat="1"/>
-    <w:lsdException w:name="Plain Table 1" w:uiPriority="41"/>
-    <w:lsdException w:name="Plain Table 2" w:uiPriority="42"/>
-    <w:lsdException w:name="Plain Table 3" w:uiPriority="43"/>
-    <w:lsdException w:name="Plain Table 4" w:uiPriority="44"/>
-    <w:lsdException w:name="Plain Table 5" w:uiPriority="45"/>
-    <w:lsdException w:name="Grid Table Light" w:uiPriority="40"/>
-    <w:lsdException w:name="Grid Table 1 Light" w:uiPriority="46"/>
-    <w:lsdException w:name="Grid Table 2" w:uiPriority="47"/>
-    <w:lsdException w:name="Grid Table 3" w:uiPriority="48"/>
-    <w:lsdException w:name="Grid Table 4" w:uiPriority="49"/>
-    <w:lsdException w:name="Grid Table 5 Dark" w:uiPriority="50"/>
-    <w:lsdException w:name="Grid Table 6 Colorful" w:uiPriority="51"/>
-    <w:lsdException w:name="Grid Table 7 Colorful" w:uiPriority="52"/>
-    <w:lsdException w:name="Grid Table 1 Light Accent 1" w:uiPriority="46"/>
-    <w:lsdException w:name="Grid Table 2 Accent 1" w:uiPriority="47"/>
-    <w:lsdException w:name="Grid Table 3 Accent 1" w:uiPriority="48"/>
-    <w:lsdException w:name="Grid Table 4 Accent 1" w:uiPriority="49"/>
-    <w:lsdException w:name="Grid Table 5 Dark Accent 1" w:uiPriority="50"/>
-    <w:lsdException w:name="Grid Table 6 Colorful Accent 1" w:uiPriority="51"/>
-    <w:lsdException w:name="Grid Table 7 Colorful Accent 1" w:uiPriority="52"/>
-    <w:lsdException w:name="Grid Table 1 Light Accent 2" w:uiPriority="46"/>
-    <w:lsdException w:name="Grid Table 2 Accent 2" w:uiPriority="47"/>
-    <w:lsdException w:name="Grid Table 3 Accent 2" w:uiPriority="48"/>
-    <w:lsdException w:name="Grid Table 4 Accent 2" w:uiPriority="49"/>
-    <w:lsdException w:name="Grid Table 5 Dark Accent 2" w:uiPriority="50"/>
-    <w:lsdException w:name="Grid Table 6 Colorful Accent 2" w:uiPriority="51"/>
-    <w:lsdException w:name="Grid Table 7 Colorful Accent 2" w:uiPriority="52"/>
-    <w:lsdException w:name="Grid Table 1 Light Accent 3" w:uiPriority="46"/>
-    <w:lsdException w:name="Grid Table 2 Accent 3" w:uiPriority="47"/>
-    <w:lsdException w:name="Grid Table 3 Accent 3" w:uiPriority="48"/>
-    <w:lsdException w:name="Grid Table 4 Accent 3" w:uiPriority="49"/>
-    <w:lsdException w:name="Grid Table 5 Dark Accent 3" w:uiPriority="50"/>
-    <w:lsdException w:name="Grid Table 6 Colorful Accent 3" w:uiPriority="51"/>
-    <w:lsdException w:name="Grid Table 7 Colorful Accent 3" w:uiPriority="52"/>
-    <w:lsdException w:name="Grid Table 1 Light Accent 4" w:uiPriority="46"/>
-    <w:lsdException w:name="Grid Table 2 Accent 4" w:uiPriority="47"/>
-    <w:lsdException w:name="Grid Table 3 Accent 4" w:uiPriority="48"/>
-    <w:lsdException w:name="Grid Table 4 Accent 4" w:uiPriority="49"/>
-    <w:lsdException w:name="Grid Table 5 Dark Accent 4" w:uiPriority="50"/>
-    <w:lsdException w:name="Grid Table 6 Colorful Accent 4" w:uiPriority="51"/>
-    <w:lsdException w:name="Grid Table 7 Colorful Accent 4" w:uiPriority="52"/>
-    <w:lsdException w:name="Grid Table 1 Light Accent 5" w:uiPriority="46"/>
-    <w:lsdException w:name="Grid Table 2 Accent 5" w:uiPriority="47"/>
-    <w:lsdException w:name="Grid Table 3 Accent 5" w:uiPriority="48"/>
-    <w:lsdException w:name="Grid Table 4 Accent 5" w:uiPriority="49"/>
-    <w:lsdException w:name="Grid Table 5 Dark Accent 5" w:uiPriority="50"/>
-    <w:lsdException w:name="Grid Table 6 Colorful Accent 5" w:uiPriority="51"/>
-    <w:lsdException w:name="Grid Table 7 Colorful Accent 5" w:uiPriority="52"/>
-    <w:lsdException w:name="Grid Table 1 Light Accent 6" w:uiPriority="46"/>
-    <w:lsdException w:name="Grid Table 2 Accent 6" w:uiPriority="47"/>
-    <w:lsdException w:name="Grid Table 3 Accent 6" w:uiPriority="48"/>
-    <w:lsdException w:name="Grid Table 4 Accent 6" w:uiPriority="49"/>
-    <w:lsdException w:name="Grid Table 5 Dark Accent 6" w:uiPriority="50"/>
-    <w:lsdException w:name="Grid Table 6 Colorful Accent 6" w:uiPriority="51"/>
-    <w:lsdException w:name="Grid Table 7 Colorful Accent 6" w:uiPriority="52"/>
-    <w:lsdException w:name="List Table 1 Light" w:uiPriority="46"/>
-    <w:lsdException w:name="List Table 2" w:uiPriority="47"/>
-    <w:lsdException w:name="List Table 3" w:uiPriority="48"/>
-    <w:lsdException w:name="List Table 4" w:uiPriority="49"/>
-    <w:lsdException w:name="List Table 5 Dark" w:uiPriority="50"/>
-    <w:lsdException w:name="List Table 6 Colorful" w:uiPriority="51"/>
-    <w:lsdException w:name="List Table 7 Colorful" w:uiPriority="52"/>
-    <w:lsdException w:name="List Table 1 Light Accent 1" w:uiPriority="46"/>
-    <w:lsdException w:name="List Table 2 Accent 1" w:uiPriority="47"/>
-    <w:lsdException w:name="List Table 3 Accent 1" w:uiPriority="48"/>
-    <w:lsdException w:name="List Table 4 Accent 1" w:uiPriority="49"/>
-    <w:lsdException w:name="List Table 5 Dark Accent 1" w:uiPriority="50"/>
-    <w:lsdException w:name="List Table 6 Colorful Accent 1" w:uiPriority="51"/>
-    <w:lsdException w:name="List Table 7 Colorful Accent 1" w:uiPriority="52"/>
-    <w:lsdException w:name="List Table 1 Light Accent 2" w:uiPriority="46"/>
-    <w:lsdException w:name="List Table 2 Accent 2" w:uiPriority="47"/>
-    <w:lsdException w:name="List Table 3 Accent 2" w:uiPriority="48"/>
-    <w:lsdException w:name="List Table 4 Accent 2" w:uiPriority="49"/>
-    <w:lsdException w:name="List Table 5 Dark Accent 2" w:uiPriority="50"/>
-    <w:lsdException w:name="List Table 6 Colorful Accent 2" w:uiPriority="51"/>
-    <w:lsdException w:name="List Table 7 Colorful Accent 2" w:uiPriority="52"/>
-    <w:lsdException w:name="List Table 1 Light Accent 3" w:uiPriority="46"/>
-    <w:lsdException w:name="List Table 2 Accent 3" w:uiPriority="47"/>
-    <w:lsdException w:name="List Table 3 Accent 3" w:uiPriority="48"/>
-    <w:lsdException w:name="List Table 4 Accent 3" w:uiPriority="49"/>
-    <w:lsdException w:name="List Table 5 Dark Accent 3" w:uiPriority="50"/>
-    <w:lsdException w:name="List Table 6 Colorful Accent 3" w:uiPriority="51"/>
-    <w:lsdException w:name="List Table 7 Colorful Accent 3" w:uiPriority="52"/>
-    <w:lsdException w:name="List Table 1 Light Accent 4" w:uiPriority="46"/>
-    <w:lsdException w:name="List Table 2 Accent 4" w:uiPriority="47"/>
-    <w:lsdException w:name="List Table 3 Accent 4" w:uiPriority="48"/>
-    <w:lsdException w:name="List Table 4 Accent 4" w:uiPriority="49"/>
-    <w:lsdException w:name="List Table 5 Dark Accent 4" w:uiPriority="50"/>
-    <w:lsdException w:name="List Table 6 Colorful Accent 4" w:uiPriority="51"/>
-    <w:lsdException w:name="List Table 7 Colorful Accent 4" w:uiPriority="52"/>
-    <w:lsdException w:name="List Table 1 Light Accent 5" w:uiPriority="46"/>
-    <w:lsdException w:name="List Table 2 Accent 5" w:uiPriority="47"/>
-    <w:lsdException w:name="List Table 3 Accent 5" w:uiPriority="48"/>
-    <w:lsdException w:name="List Table 4 Accent 5" w:uiPriority="49"/>
-    <w:lsdException w:name="List Table 5 Dark Accent 5" w:uiPriority="50"/>
-    <w:lsdException w:name="List Table 6 Colorful Accent 5" w:uiPriority="51"/>
-    <w:lsdException w:name="List Table 7 Colorful Accent 5" w:uiPriority="52"/>
-    <w:lsdException w:name="List Table 1 Light Accent 6" w:uiPriority="46"/>
-    <w:lsdException w:name="List Table 2 Accent 6" w:uiPriority="47"/>
-    <w:lsdException w:name="List Table 3 Accent 6" w:uiPriority="48"/>
-    <w:lsdException w:name="List Table 4 Accent 6" w:uiPriority="49"/>
-    <w:lsdException w:name="List Table 5 Dark Accent 6" w:uiPriority="50"/>
-    <w:lsdException w:name="List Table 6 Colorful Accent 6" w:uiPriority="51"/>
-    <w:lsdException w:name="List Table 7 Colorful Accent 6" w:uiPriority="52"/>
+  <w:latentStyles w:defLockedState="0" w:defUIPriority="99" w:defSemiHidden="1" w:defUnhideWhenUsed="1" w:defQFormat="0" w:count="267">
+    <w:lsdException w:name="Normal" w:semiHidden="0" w:uiPriority="0" w:unhideWhenUsed="0" w:qFormat="1"/>
+    <w:lsdException w:name="heading 1" w:semiHidden="0" w:uiPriority="9" w:unhideWhenUsed="0" w:qFormat="1"/>
+    <w:lsdException w:name="heading 2" w:uiPriority="9" w:qFormat="1"/>
+    <w:lsdException w:name="heading 3" w:uiPriority="9" w:qFormat="1"/>
+    <w:lsdException w:name="heading 4" w:uiPriority="9" w:qFormat="1"/>
+    <w:lsdException w:name="heading 5" w:uiPriority="9" w:qFormat="1"/>
+    <w:lsdException w:name="heading 6" w:uiPriority="9" w:qFormat="1"/>
+    <w:lsdException w:name="heading 7" w:uiPriority="9" w:qFormat="1"/>
+    <w:lsdException w:name="heading 8" w:uiPriority="9" w:qFormat="1"/>
+    <w:lsdException w:name="heading 9" w:uiPriority="9" w:qFormat="1"/>
+    <w:lsdException w:name="toc 1" w:uiPriority="39"/>
+    <w:lsdException w:name="toc 2" w:uiPriority="39"/>
+    <w:lsdException w:name="toc 3" w:uiPriority="39"/>
+    <w:lsdException w:name="toc 4" w:uiPriority="39"/>
+    <w:lsdException w:name="toc 5" w:uiPriority="39"/>
+    <w:lsdException w:name="toc 6" w:uiPriority="39"/>
+    <w:lsdException w:name="toc 7" w:uiPriority="39"/>
+    <w:lsdException w:name="toc 8" w:uiPriority="39"/>
+    <w:lsdException w:name="toc 9" w:uiPriority="39"/>
+    <w:lsdException w:name="caption" w:uiPriority="35" w:qFormat="1"/>
+    <w:lsdException w:name="Title" w:semiHidden="0" w:uiPriority="10" w:unhideWhenUsed="0" w:qFormat="1"/>
+    <w:lsdException w:name="Default Paragraph Font" w:uiPriority="1"/>
+    <w:lsdException w:name="Subtitle" w:semiHidden="0" w:uiPriority="11" w:unhideWhenUsed="0" w:qFormat="1"/>
+    <w:lsdException w:name="Strong" w:semiHidden="0" w:uiPriority="22" w:unhideWhenUsed="0" w:qFormat="1"/>
+    <w:lsdException w:name="Emphasis" w:semiHidden="0" w:uiPriority="20" w:unhideWhenUsed="0" w:qFormat="1"/>
+    <w:lsdException w:name="Table Grid" w:semiHidden="0" w:uiPriority="39" w:unhideWhenUsed="0"/>
+    <w:lsdException w:name="Placeholder Text" w:unhideWhenUsed="0"/>
+    <w:lsdException w:name="No Spacing" w:semiHidden="0" w:uiPriority="1" w:unhideWhenUsed="0" w:qFormat="1"/>
+    <w:lsdException w:name="Light Shading" w:semiHidden="0" w:uiPriority="60" w:unhideWhenUsed="0"/>
+    <w:lsdException w:name="Light List" w:semiHidden="0" w:uiPriority="61" w:unhideWhenUsed="0"/>
+    <w:lsdException w:name="Light Grid" w:semiHidden="0" w:uiPriority="62" w:unhideWhenUsed="0"/>
+    <w:lsdException w:name="Medium Shading 1" w:semiHidden="0" w:uiPriority="63" w:unhideWhenUsed="0"/>
+    <w:lsdException w:name="Medium Shading 2" w:semiHidden="0" w:uiPriority="64" w:unhideWhenUsed="0"/>
+    <w:lsdException w:name="Medium List 1" w:semiHidden="0" w:uiPriority="65" w:unhideWhenUsed="0"/>
+    <w:lsdException w:name="Medium List 2" w:semiHidden="0" w:uiPriority="66" w:unhideWhenUsed="0"/>
+    <w:lsdException w:name="Medium Grid 1" w:semiHidden="0" w:uiPriority="67" w:unhideWhenUsed="0"/>
+    <w:lsdException w:name="Medium Grid 2" w:semiHidden="0" w:uiPriority="68" w:unhideWhenUsed="0"/>
+    <w:lsdException w:name="Medium Grid 3" w:semiHidden="0" w:uiPriority="69" w:unhideWhenUsed="0"/>
+    <w:lsdException w:name="Dark List" w:semiHidden="0" w:uiPriority="70" w:unhideWhenUsed="0"/>
+    <w:lsdException w:name="Colorful Shading" w:semiHidden="0" w:uiPriority="71" w:unhideWhenUsed="0"/>
+    <w:lsdException w:name="Colorful List" w:semiHidden="0" w:uiPriority="72" w:unhideWhenUsed="0"/>
+    <w:lsdException w:name="Colorful Grid" w:semiHidden="0" w:uiPriority="73" w:unhideWhenUsed="0"/>
+    <w:lsdException w:name="Light Shading Accent 1" w:semiHidden="0" w:uiPriority="60" w:unhideWhenUsed="0"/>
+    <w:lsdException w:name="Light List Accent 1" w:semiHidden="0" w:uiPriority="61" w:unhideWhenUsed="0"/>
+    <w:lsdException w:name="Light Grid Accent 1" w:semiHidden="0" w:uiPriority="62" w:unhideWhenUsed="0"/>
+    <w:lsdException w:name="Medium Shading 1 Accent 1" w:semiHidden="0" w:uiPriority="63" w:unhideWhenUsed="0"/>
+    <w:lsdException w:name="Medium Shading 2 Accent 1" w:semiHidden="0" w:uiPriority="64" w:unhideWhenUsed="0"/>
+    <w:lsdException w:name="Medium List 1 Accent 1" w:semiHidden="0" w:uiPriority="65" w:unhideWhenUsed="0"/>
+    <w:lsdException w:name="Revision" w:unhideWhenUsed="0"/>
+    <w:lsdException w:name="List Paragraph" w:semiHidden="0" w:uiPriority="34" w:unhideWhenUsed="0" w:qFormat="1"/>
+    <w:lsdException w:name="Quote" w:semiHidden="0" w:uiPriority="29" w:unhideWhenUsed="0" w:qFormat="1"/>
+    <w:lsdException w:name="Intense Quote" w:semiHidden="0" w:uiPriority="30" w:unhideWhenUsed="0" w:qFormat="1"/>
+    <w:lsdException w:name="Medium List 2 Accent 1" w:semiHidden="0" w:uiPriority="66" w:unhideWhenUsed="0"/>
+    <w:lsdException w:name="Medium Grid 1 Accent 1" w:semiHidden="0" w:uiPriority="67" w:unhideWhenUsed="0"/>
+    <w:lsdException w:name="Medium Grid 2 Accent 1" w:semiHidden="0" w:uiPriority="68" w:unhideWhenUsed="0"/>
+    <w:lsdException w:name="Medium Grid 3 Accent 1" w:semiHidden="0" w:uiPriority="69" w:unhideWhenUsed="0"/>
+    <w:lsdException w:name="Dark List Accent 1" w:semiHidden="0" w:uiPriority="70" w:unhideWhenUsed="0"/>
+    <w:lsdException w:name="Colorful Shading Accent 1" w:semiHidden="0" w:uiPriority="71" w:unhideWhenUsed="0"/>
+    <w:lsdException w:name="Colorful List Accent 1" w:semiHidden="0" w:uiPriority="72" w:unhideWhenUsed="0"/>
+    <w:lsdException w:name="Colorful Grid Accent 1" w:semiHidden="0" w:uiPriority="73" w:unhideWhenUsed="0"/>
+    <w:lsdException w:name="Light Shading Accent 2" w:semiHidden="0" w:uiPriority="60" w:unhideWhenUsed="0"/>
+    <w:lsdException w:name="Light List Accent 2" w:semiHidden="0" w:uiPriority="61" w:unhideWhenUsed="0"/>
+    <w:lsdException w:name="Light Grid Accent 2" w:semiHidden="0" w:uiPriority="62" w:unhideWhenUsed="0"/>
+    <w:lsdException w:name="Medium Shading 1 Accent 2" w:semiHidden="0" w:uiPriority="63" w:unhideWhenUsed="0"/>
+    <w:lsdException w:name="Medium Shading 2 Accent 2" w:semiHidden="0" w:uiPriority="64" w:unhideWhenUsed="0"/>
+    <w:lsdException w:name="Medium List 1 Accent 2" w:semiHidden="0" w:uiPriority="65" w:unhideWhenUsed="0"/>
+    <w:lsdException w:name="Medium List 2 Accent 2" w:semiHidden="0" w:uiPriority="66" w:unhideWhenUsed="0"/>
+    <w:lsdException w:name="Medium Grid 1 Accent 2" w:semiHidden="0" w:uiPriority="67" w:unhideWhenUsed="0"/>
+    <w:lsdException w:name="Medium Grid 2 Accent 2" w:semiHidden="0" w:uiPriority="68" w:unhideWhenUsed="0"/>
+    <w:lsdException w:name="Medium Grid 3 Accent 2" w:semiHidden="0" w:uiPriority="69" w:unhideWhenUsed="0"/>
+    <w:lsdException w:name="Dark List Accent 2" w:semiHidden="0" w:uiPriority="70" w:unhideWhenUsed="0"/>
+    <w:lsdException w:name="Colorful Shading Accent 2" w:semiHidden="0" w:uiPriority="71" w:unhideWhenUsed="0"/>
+    <w:lsdException w:name="Colorful List Accent 2" w:semiHidden="0" w:uiPriority="72" w:unhideWhenUsed="0"/>
+    <w:lsdException w:name="Colorful Grid Accent 2" w:semiHidden="0" w:uiPriority="73" w:unhideWhenUsed="0"/>
+    <w:lsdException w:name="Light Shading Accent 3" w:semiHidden="0" w:uiPriority="60" w:unhideWhenUsed="0"/>
+    <w:lsdException w:name="Light List Accent 3" w:semiHidden="0" w:uiPriority="61" w:unhideWhenUsed="0"/>
+    <w:lsdException w:name="Light Grid Accent 3" w:semiHidden="0" w:uiPriority="62" w:unhideWhenUsed="0"/>
+    <w:lsdException w:name="Medium Shading 1 Accent 3" w:semiHidden="0" w:uiPriority="63" w:unhideWhenUsed="0"/>
+    <w:lsdException w:name="Medium Shading 2 Accent 3" w:semiHidden="0" w:uiPriority="64" w:unhideWhenUsed="0"/>
+    <w:lsdException w:name="Medium List 1 Accent 3" w:semiHidden="0" w:uiPriority="65" w:unhideWhenUsed="0"/>
+    <w:lsdException w:name="Medium List 2 Accent 3" w:semiHidden="0" w:uiPriority="66" w:unhideWhenUsed="0"/>
+    <w:lsdException w:name="Medium Grid 1 Accent 3" w:semiHidden="0" w:uiPriority="67" w:unhideWhenUsed="0"/>
+    <w:lsdException w:name="Medium Grid 2 Accent 3" w:semiHidden="0" w:uiPriority="68" w:unhideWhenUsed="0"/>
+    <w:lsdException w:name="Medium Grid 3 Accent 3" w:semiHidden="0" w:uiPriority="69" w:unhideWhenUsed="0"/>
+    <w:lsdException w:name="Dark List Accent 3" w:semiHidden="0" w:uiPriority="70" w:unhideWhenUsed="0"/>
+    <w:lsdException w:name="Colorful Shading Accent 3" w:semiHidden="0" w:uiPriority="71" w:unhideWhenUsed="0"/>
+    <w:lsdException w:name="Colorful List Accent 3" w:semiHidden="0" w:uiPriority="72" w:unhideWhenUsed="0"/>
+    <w:lsdException w:name="Colorful Grid Accent 3" w:semiHidden="0" w:uiPriority="73" w:unhideWhenUsed="0"/>
+    <w:lsdException w:name="Light Shading Accent 4" w:semiHidden="0" w:uiPriority="60" w:unhideWhenUsed="0"/>
+    <w:lsdException w:name="Light List Accent 4" w:semiHidden="0" w:uiPriority="61" w:unhideWhenUsed="0"/>
+    <w:lsdException w:name="Light Grid Accent 4" w:semiHidden="0" w:uiPriority="62" w:unhideWhenUsed="0"/>
+    <w:lsdException w:name="Medium Shading 1 Accent 4" w:semiHidden="0" w:uiPriority="63" w:unhideWhenUsed="0"/>
+    <w:lsdException w:name="Medium Shading 2 Accent 4" w:semiHidden="0" w:uiPriority="64" w:unhideWhenUsed="0"/>
+    <w:lsdException w:name="Medium List 1 Accent 4" w:semiHidden="0" w:uiPriority="65" w:unhideWhenUsed="0"/>
+    <w:lsdException w:name="Medium List 2 Accent 4" w:semiHidden="0" w:uiPriority="66" w:unhideWhenUsed="0"/>
+    <w:lsdException w:name="Medium Grid 1 Accent 4" w:semiHidden="0" w:uiPriority="67" w:unhideWhenUsed="0"/>
+    <w:lsdException w:name="Medium Grid 2 Accent 4" w:semiHidden="0" w:uiPriority="68" w:unhideWhenUsed="0"/>
+    <w:lsdException w:name="Medium Grid 3 Accent 4" w:semiHidden="0" w:uiPriority="69" w:unhideWhenUsed="0"/>
+    <w:lsdException w:name="Dark List Accent 4" w:semiHidden="0" w:uiPriority="70" w:unhideWhenUsed="0"/>
+    <w:lsdException w:name="Colorful Shading Accent 4" w:semiHidden="0" w:uiPriority="71" w:unhideWhenUsed="0"/>
+    <w:lsdException w:name="Colorful List Accent 4" w:semiHidden="0" w:uiPriority="72" w:unhideWhenUsed="0"/>
+    <w:lsdException w:name="Colorful Grid Accent 4" w:semiHidden="0" w:uiPriority="73" w:unhideWhenUsed="0"/>
+    <w:lsdException w:name="Light Shading Accent 5" w:semiHidden="0" w:uiPriority="60" w:unhideWhenUsed="0"/>
+    <w:lsdException w:name="Light List Accent 5" w:semiHidden="0" w:uiPriority="61" w:unhideWhenUsed="0"/>
+    <w:lsdException w:name="Light Grid Accent 5" w:semiHidden="0" w:uiPriority="62" w:unhideWhenUsed="0"/>
+    <w:lsdException w:name="Medium Shading 1 Accent 5" w:semiHidden="0" w:uiPriority="63" w:unhideWhenUsed="0"/>
+    <w:lsdException w:name="Medium Shading 2 Accent 5" w:semiHidden="0" w:uiPriority="64" w:unhideWhenUsed="0"/>
+    <w:lsdException w:name="Medium List 1 Accent 5" w:semiHidden="0" w:uiPriority="65" w:unhideWhenUsed="0"/>
+    <w:lsdException w:name="Medium List 2 Accent 5" w:semiHidden="0" w:uiPriority="66" w:unhideWhenUsed="0"/>
+    <w:lsdException w:name="Medium Grid 1 Accent 5" w:semiHidden="0" w:uiPriority="67" w:unhideWhenUsed="0"/>
+    <w:lsdException w:name="Medium Grid 2 Accent 5" w:semiHidden="0" w:uiPriority="68" w:unhideWhenUsed="0"/>
+    <w:lsdException w:name="Medium Grid 3 Accent 5" w:semiHidden="0" w:uiPriority="69" w:unhideWhenUsed="0"/>
+    <w:lsdException w:name="Dark List Accent 5" w:semiHidden="0" w:uiPriority="70" w:unhideWhenUsed="0"/>
+    <w:lsdException w:name="Colorful Shading Accent 5" w:semiHidden="0" w:uiPriority="71" w:unhideWhenUsed="0"/>
+    <w:lsdException w:name="Colorful List Accent 5" w:semiHidden="0" w:uiPriority="72" w:unhideWhenUsed="0"/>
+    <w:lsdException w:name="Colorful Grid Accent 5" w:semiHidden="0" w:uiPriority="73" w:unhideWhenUsed="0"/>
+    <w:lsdException w:name="Light Shading Accent 6" w:semiHidden="0" w:uiPriority="60" w:unhideWhenUsed="0"/>
+    <w:lsdException w:name="Light List Accent 6" w:semiHidden="0" w:uiPriority="61" w:unhideWhenUsed="0"/>
+    <w:lsdException w:name="Light Grid Accent 6" w:semiHidden="0" w:uiPriority="62" w:unhideWhenUsed="0"/>
+    <w:lsdException w:name="Medium Shading 1 Accent 6" w:semiHidden="0" w:uiPriority="63" w:unhideWhenUsed="0"/>
+    <w:lsdException w:name="Medium Shading 2 Accent 6" w:semiHidden="0" w:uiPriority="64" w:unhideWhenUsed="0"/>
+    <w:lsdException w:name="Medium List 1 Accent 6" w:semiHidden="0" w:uiPriority="65" w:unhideWhenUsed="0"/>
+    <w:lsdException w:name="Medium List 2 Accent 6" w:semiHidden="0" w:uiPriority="66" w:unhideWhenUsed="0"/>
+    <w:lsdException w:name="Medium Grid 1 Accent 6" w:semiHidden="0" w:uiPriority="67" w:unhideWhenUsed="0"/>
+    <w:lsdException w:name="Medium Grid 2 Accent 6" w:semiHidden="0" w:uiPriority="68" w:unhideWhenUsed="0"/>
+    <w:lsdException w:name="Medium Grid 3 Accent 6" w:semiHidden="0" w:uiPriority="69" w:unhideWhenUsed="0"/>
+    <w:lsdException w:name="Dark List Accent 6" w:semiHidden="0" w:uiPriority="70" w:unhideWhenUsed="0"/>
+    <w:lsdException w:name="Colorful Shading Accent 6" w:semiHidden="0" w:uiPriority="71" w:unhideWhenUsed="0"/>
+    <w:lsdException w:name="Colorful List Accent 6" w:semiHidden="0" w:uiPriority="72" w:unhideWhenUsed="0"/>
+    <w:lsdException w:name="Colorful Grid Accent 6" w:semiHidden="0" w:uiPriority="73" w:unhideWhenUsed="0"/>
+    <w:lsdException w:name="Subtle Emphasis" w:semiHidden="0" w:uiPriority="19" w:unhideWhenUsed="0" w:qFormat="1"/>
+    <w:lsdException w:name="Intense Emphasis" w:semiHidden="0" w:uiPriority="21" w:unhideWhenUsed="0" w:qFormat="1"/>
+    <w:lsdException w:name="Subtle Reference" w:semiHidden="0" w:uiPriority="31" w:unhideWhenUsed="0" w:qFormat="1"/>
+    <w:lsdException w:name="Intense Reference" w:semiHidden="0" w:uiPriority="32" w:unhideWhenUsed="0" w:qFormat="1"/>
+    <w:lsdException w:name="Book Title" w:semiHidden="0" w:uiPriority="33" w:unhideWhenUsed="0" w:qFormat="1"/>
+    <w:lsdException w:name="Bibliography" w:uiPriority="37"/>
+    <w:lsdException w:name="TOC Heading" w:uiPriority="39" w:qFormat="1"/>
   </w:latentStyles>
   <w:style w:type="paragraph" w:default="1" w:styleId="Normal">
     <w:name w:val="Normal"/>
@@ -4033,6 +3797,462 @@
     <w:rPr>
       <w:color w:val="605E5C"/>
       <w:shd w:val="clear" w:color="auto" w:fill="E1DFDD"/>
+    </w:rPr>
+  </w:style>
+  <w:style w:type="paragraph" w:styleId="Textodeglobo">
+    <w:name w:val="Balloon Text"/>
+    <w:basedOn w:val="Normal"/>
+    <w:link w:val="TextodegloboCar"/>
+    <w:uiPriority w:val="99"/>
+    <w:semiHidden/>
+    <w:unhideWhenUsed/>
+    <w:rsid w:val="000D60A4"/>
+    <w:pPr>
+      <w:spacing w:after="0" w:line="240" w:lineRule="auto"/>
+    </w:pPr>
+    <w:rPr>
+      <w:rFonts w:ascii="Tahoma" w:hAnsi="Tahoma" w:cs="Tahoma"/>
+      <w:sz w:val="16"/>
+      <w:szCs w:val="16"/>
+    </w:rPr>
+  </w:style>
+  <w:style w:type="character" w:customStyle="1" w:styleId="TextodegloboCar">
+    <w:name w:val="Texto de globo Car"/>
+    <w:basedOn w:val="Fuentedeprrafopredeter"/>
+    <w:link w:val="Textodeglobo"/>
+    <w:uiPriority w:val="99"/>
+    <w:semiHidden/>
+    <w:rsid w:val="000D60A4"/>
+    <w:rPr>
+      <w:rFonts w:ascii="Tahoma" w:hAnsi="Tahoma" w:cs="Tahoma"/>
+      <w:sz w:val="16"/>
+      <w:szCs w:val="16"/>
+    </w:rPr>
+  </w:style>
+</w:styles>
+</file>
+
+<file path=word/stylesWithEffects.xml><?xml version="1.0" encoding="utf-8"?>
+<w:styles xmlns:wpc="http://schemas.microsoft.com/office/word/2010/wordprocessingCanvas" xmlns:mc="http://schemas.openxmlformats.org/markup-compatibility/2006" xmlns:o="urn:schemas-microsoft-com:office:office" xmlns:r="http://schemas.openxmlformats.org/officeDocument/2006/relationships" xmlns:m="http://schemas.openxmlformats.org/officeDocument/2006/math" xmlns:v="urn:schemas-microsoft-com:vml" xmlns:wp14="http://schemas.microsoft.com/office/word/2010/wordprocessingDrawing" xmlns:wp="http://schemas.openxmlformats.org/drawingml/2006/wordprocessingDrawing" xmlns:w10="urn:schemas-microsoft-com:office:word" xmlns:w="http://schemas.openxmlformats.org/wordprocessingml/2006/main" xmlns:w14="http://schemas.microsoft.com/office/word/2010/wordml" xmlns:wpg="http://schemas.microsoft.com/office/word/2010/wordprocessingGroup" xmlns:wpi="http://schemas.microsoft.com/office/word/2010/wordprocessingInk" xmlns:wne="http://schemas.microsoft.com/office/word/2006/wordml" xmlns:wps="http://schemas.microsoft.com/office/word/2010/wordprocessingShape" mc:Ignorable="w14 wp14">
+  <w:docDefaults>
+    <w:rPrDefault>
+      <w:rPr>
+        <w:rFonts w:ascii="Calibri" w:eastAsia="Calibri" w:hAnsi="Calibri" w:cs="Calibri"/>
+        <w:sz w:val="22"/>
+        <w:szCs w:val="22"/>
+        <w:lang w:val="es-ES" w:eastAsia="es-ES" w:bidi="ar-SA"/>
+      </w:rPr>
+    </w:rPrDefault>
+    <w:pPrDefault>
+      <w:pPr>
+        <w:spacing w:after="160" w:line="256" w:lineRule="auto"/>
+      </w:pPr>
+    </w:pPrDefault>
+  </w:docDefaults>
+  <w:latentStyles w:defLockedState="0" w:defUIPriority="99" w:defSemiHidden="1" w:defUnhideWhenUsed="1" w:defQFormat="0" w:count="267">
+    <w:lsdException w:name="Normal" w:semiHidden="0" w:uiPriority="0" w:unhideWhenUsed="0" w:qFormat="1"/>
+    <w:lsdException w:name="heading 1" w:semiHidden="0" w:uiPriority="9" w:unhideWhenUsed="0" w:qFormat="1"/>
+    <w:lsdException w:name="heading 2" w:uiPriority="9" w:qFormat="1"/>
+    <w:lsdException w:name="heading 3" w:uiPriority="9" w:qFormat="1"/>
+    <w:lsdException w:name="heading 4" w:uiPriority="9" w:qFormat="1"/>
+    <w:lsdException w:name="heading 5" w:uiPriority="9" w:qFormat="1"/>
+    <w:lsdException w:name="heading 6" w:uiPriority="9" w:qFormat="1"/>
+    <w:lsdException w:name="heading 7" w:uiPriority="9" w:qFormat="1"/>
+    <w:lsdException w:name="heading 8" w:uiPriority="9" w:qFormat="1"/>
+    <w:lsdException w:name="heading 9" w:uiPriority="9" w:qFormat="1"/>
+    <w:lsdException w:name="toc 1" w:uiPriority="39"/>
+    <w:lsdException w:name="toc 2" w:uiPriority="39"/>
+    <w:lsdException w:name="toc 3" w:uiPriority="39"/>
+    <w:lsdException w:name="toc 4" w:uiPriority="39"/>
+    <w:lsdException w:name="toc 5" w:uiPriority="39"/>
+    <w:lsdException w:name="toc 6" w:uiPriority="39"/>
+    <w:lsdException w:name="toc 7" w:uiPriority="39"/>
+    <w:lsdException w:name="toc 8" w:uiPriority="39"/>
+    <w:lsdException w:name="toc 9" w:uiPriority="39"/>
+    <w:lsdException w:name="caption" w:uiPriority="35" w:qFormat="1"/>
+    <w:lsdException w:name="Title" w:semiHidden="0" w:uiPriority="10" w:unhideWhenUsed="0" w:qFormat="1"/>
+    <w:lsdException w:name="Default Paragraph Font" w:uiPriority="1"/>
+    <w:lsdException w:name="Subtitle" w:semiHidden="0" w:uiPriority="11" w:unhideWhenUsed="0" w:qFormat="1"/>
+    <w:lsdException w:name="Strong" w:semiHidden="0" w:uiPriority="22" w:unhideWhenUsed="0" w:qFormat="1"/>
+    <w:lsdException w:name="Emphasis" w:semiHidden="0" w:uiPriority="20" w:unhideWhenUsed="0" w:qFormat="1"/>
+    <w:lsdException w:name="Table Grid" w:semiHidden="0" w:uiPriority="39" w:unhideWhenUsed="0"/>
+    <w:lsdException w:name="Placeholder Text" w:unhideWhenUsed="0"/>
+    <w:lsdException w:name="No Spacing" w:semiHidden="0" w:uiPriority="1" w:unhideWhenUsed="0" w:qFormat="1"/>
+    <w:lsdException w:name="Light Shading" w:semiHidden="0" w:uiPriority="60" w:unhideWhenUsed="0"/>
+    <w:lsdException w:name="Light List" w:semiHidden="0" w:uiPriority="61" w:unhideWhenUsed="0"/>
+    <w:lsdException w:name="Light Grid" w:semiHidden="0" w:uiPriority="62" w:unhideWhenUsed="0"/>
+    <w:lsdException w:name="Medium Shading 1" w:semiHidden="0" w:uiPriority="63" w:unhideWhenUsed="0"/>
+    <w:lsdException w:name="Medium Shading 2" w:semiHidden="0" w:uiPriority="64" w:unhideWhenUsed="0"/>
+    <w:lsdException w:name="Medium List 1" w:semiHidden="0" w:uiPriority="65" w:unhideWhenUsed="0"/>
+    <w:lsdException w:name="Medium List 2" w:semiHidden="0" w:uiPriority="66" w:unhideWhenUsed="0"/>
+    <w:lsdException w:name="Medium Grid 1" w:semiHidden="0" w:uiPriority="67" w:unhideWhenUsed="0"/>
+    <w:lsdException w:name="Medium Grid 2" w:semiHidden="0" w:uiPriority="68" w:unhideWhenUsed="0"/>
+    <w:lsdException w:name="Medium Grid 3" w:semiHidden="0" w:uiPriority="69" w:unhideWhenUsed="0"/>
+    <w:lsdException w:name="Dark List" w:semiHidden="0" w:uiPriority="70" w:unhideWhenUsed="0"/>
+    <w:lsdException w:name="Colorful Shading" w:semiHidden="0" w:uiPriority="71" w:unhideWhenUsed="0"/>
+    <w:lsdException w:name="Colorful List" w:semiHidden="0" w:uiPriority="72" w:unhideWhenUsed="0"/>
+    <w:lsdException w:name="Colorful Grid" w:semiHidden="0" w:uiPriority="73" w:unhideWhenUsed="0"/>
+    <w:lsdException w:name="Light Shading Accent 1" w:semiHidden="0" w:uiPriority="60" w:unhideWhenUsed="0"/>
+    <w:lsdException w:name="Light List Accent 1" w:semiHidden="0" w:uiPriority="61" w:unhideWhenUsed="0"/>
+    <w:lsdException w:name="Light Grid Accent 1" w:semiHidden="0" w:uiPriority="62" w:unhideWhenUsed="0"/>
+    <w:lsdException w:name="Medium Shading 1 Accent 1" w:semiHidden="0" w:uiPriority="63" w:unhideWhenUsed="0"/>
+    <w:lsdException w:name="Medium Shading 2 Accent 1" w:semiHidden="0" w:uiPriority="64" w:unhideWhenUsed="0"/>
+    <w:lsdException w:name="Medium List 1 Accent 1" w:semiHidden="0" w:uiPriority="65" w:unhideWhenUsed="0"/>
+    <w:lsdException w:name="Revision" w:unhideWhenUsed="0"/>
+    <w:lsdException w:name="List Paragraph" w:semiHidden="0" w:uiPriority="34" w:unhideWhenUsed="0" w:qFormat="1"/>
+    <w:lsdException w:name="Quote" w:semiHidden="0" w:uiPriority="29" w:unhideWhenUsed="0" w:qFormat="1"/>
+    <w:lsdException w:name="Intense Quote" w:semiHidden="0" w:uiPriority="30" w:unhideWhenUsed="0" w:qFormat="1"/>
+    <w:lsdException w:name="Medium List 2 Accent 1" w:semiHidden="0" w:uiPriority="66" w:unhideWhenUsed="0"/>
+    <w:lsdException w:name="Medium Grid 1 Accent 1" w:semiHidden="0" w:uiPriority="67" w:unhideWhenUsed="0"/>
+    <w:lsdException w:name="Medium Grid 2 Accent 1" w:semiHidden="0" w:uiPriority="68" w:unhideWhenUsed="0"/>
+    <w:lsdException w:name="Medium Grid 3 Accent 1" w:semiHidden="0" w:uiPriority="69" w:unhideWhenUsed="0"/>
+    <w:lsdException w:name="Dark List Accent 1" w:semiHidden="0" w:uiPriority="70" w:unhideWhenUsed="0"/>
+    <w:lsdException w:name="Colorful Shading Accent 1" w:semiHidden="0" w:uiPriority="71" w:unhideWhenUsed="0"/>
+    <w:lsdException w:name="Colorful List Accent 1" w:semiHidden="0" w:uiPriority="72" w:unhideWhenUsed="0"/>
+    <w:lsdException w:name="Colorful Grid Accent 1" w:semiHidden="0" w:uiPriority="73" w:unhideWhenUsed="0"/>
+    <w:lsdException w:name="Light Shading Accent 2" w:semiHidden="0" w:uiPriority="60" w:unhideWhenUsed="0"/>
+    <w:lsdException w:name="Light List Accent 2" w:semiHidden="0" w:uiPriority="61" w:unhideWhenUsed="0"/>
+    <w:lsdException w:name="Light Grid Accent 2" w:semiHidden="0" w:uiPriority="62" w:unhideWhenUsed="0"/>
+    <w:lsdException w:name="Medium Shading 1 Accent 2" w:semiHidden="0" w:uiPriority="63" w:unhideWhenUsed="0"/>
+    <w:lsdException w:name="Medium Shading 2 Accent 2" w:semiHidden="0" w:uiPriority="64" w:unhideWhenUsed="0"/>
+    <w:lsdException w:name="Medium List 1 Accent 2" w:semiHidden="0" w:uiPriority="65" w:unhideWhenUsed="0"/>
+    <w:lsdException w:name="Medium List 2 Accent 2" w:semiHidden="0" w:uiPriority="66" w:unhideWhenUsed="0"/>
+    <w:lsdException w:name="Medium Grid 1 Accent 2" w:semiHidden="0" w:uiPriority="67" w:unhideWhenUsed="0"/>
+    <w:lsdException w:name="Medium Grid 2 Accent 2" w:semiHidden="0" w:uiPriority="68" w:unhideWhenUsed="0"/>
+    <w:lsdException w:name="Medium Grid 3 Accent 2" w:semiHidden="0" w:uiPriority="69" w:unhideWhenUsed="0"/>
+    <w:lsdException w:name="Dark List Accent 2" w:semiHidden="0" w:uiPriority="70" w:unhideWhenUsed="0"/>
+    <w:lsdException w:name="Colorful Shading Accent 2" w:semiHidden="0" w:uiPriority="71" w:unhideWhenUsed="0"/>
+    <w:lsdException w:name="Colorful List Accent 2" w:semiHidden="0" w:uiPriority="72" w:unhideWhenUsed="0"/>
+    <w:lsdException w:name="Colorful Grid Accent 2" w:semiHidden="0" w:uiPriority="73" w:unhideWhenUsed="0"/>
+    <w:lsdException w:name="Light Shading Accent 3" w:semiHidden="0" w:uiPriority="60" w:unhideWhenUsed="0"/>
+    <w:lsdException w:name="Light List Accent 3" w:semiHidden="0" w:uiPriority="61" w:unhideWhenUsed="0"/>
+    <w:lsdException w:name="Light Grid Accent 3" w:semiHidden="0" w:uiPriority="62" w:unhideWhenUsed="0"/>
+    <w:lsdException w:name="Medium Shading 1 Accent 3" w:semiHidden="0" w:uiPriority="63" w:unhideWhenUsed="0"/>
+    <w:lsdException w:name="Medium Shading 2 Accent 3" w:semiHidden="0" w:uiPriority="64" w:unhideWhenUsed="0"/>
+    <w:lsdException w:name="Medium List 1 Accent 3" w:semiHidden="0" w:uiPriority="65" w:unhideWhenUsed="0"/>
+    <w:lsdException w:name="Medium List 2 Accent 3" w:semiHidden="0" w:uiPriority="66" w:unhideWhenUsed="0"/>
+    <w:lsdException w:name="Medium Grid 1 Accent 3" w:semiHidden="0" w:uiPriority="67" w:unhideWhenUsed="0"/>
+    <w:lsdException w:name="Medium Grid 2 Accent 3" w:semiHidden="0" w:uiPriority="68" w:unhideWhenUsed="0"/>
+    <w:lsdException w:name="Medium Grid 3 Accent 3" w:semiHidden="0" w:uiPriority="69" w:unhideWhenUsed="0"/>
+    <w:lsdException w:name="Dark List Accent 3" w:semiHidden="0" w:uiPriority="70" w:unhideWhenUsed="0"/>
+    <w:lsdException w:name="Colorful Shading Accent 3" w:semiHidden="0" w:uiPriority="71" w:unhideWhenUsed="0"/>
+    <w:lsdException w:name="Colorful List Accent 3" w:semiHidden="0" w:uiPriority="72" w:unhideWhenUsed="0"/>
+    <w:lsdException w:name="Colorful Grid Accent 3" w:semiHidden="0" w:uiPriority="73" w:unhideWhenUsed="0"/>
+    <w:lsdException w:name="Light Shading Accent 4" w:semiHidden="0" w:uiPriority="60" w:unhideWhenUsed="0"/>
+    <w:lsdException w:name="Light List Accent 4" w:semiHidden="0" w:uiPriority="61" w:unhideWhenUsed="0"/>
+    <w:lsdException w:name="Light Grid Accent 4" w:semiHidden="0" w:uiPriority="62" w:unhideWhenUsed="0"/>
+    <w:lsdException w:name="Medium Shading 1 Accent 4" w:semiHidden="0" w:uiPriority="63" w:unhideWhenUsed="0"/>
+    <w:lsdException w:name="Medium Shading 2 Accent 4" w:semiHidden="0" w:uiPriority="64" w:unhideWhenUsed="0"/>
+    <w:lsdException w:name="Medium List 1 Accent 4" w:semiHidden="0" w:uiPriority="65" w:unhideWhenUsed="0"/>
+    <w:lsdException w:name="Medium List 2 Accent 4" w:semiHidden="0" w:uiPriority="66" w:unhideWhenUsed="0"/>
+    <w:lsdException w:name="Medium Grid 1 Accent 4" w:semiHidden="0" w:uiPriority="67" w:unhideWhenUsed="0"/>
+    <w:lsdException w:name="Medium Grid 2 Accent 4" w:semiHidden="0" w:uiPriority="68" w:unhideWhenUsed="0"/>
+    <w:lsdException w:name="Medium Grid 3 Accent 4" w:semiHidden="0" w:uiPriority="69" w:unhideWhenUsed="0"/>
+    <w:lsdException w:name="Dark List Accent 4" w:semiHidden="0" w:uiPriority="70" w:unhideWhenUsed="0"/>
+    <w:lsdException w:name="Colorful Shading Accent 4" w:semiHidden="0" w:uiPriority="71" w:unhideWhenUsed="0"/>
+    <w:lsdException w:name="Colorful List Accent 4" w:semiHidden="0" w:uiPriority="72" w:unhideWhenUsed="0"/>
+    <w:lsdException w:name="Colorful Grid Accent 4" w:semiHidden="0" w:uiPriority="73" w:unhideWhenUsed="0"/>
+    <w:lsdException w:name="Light Shading Accent 5" w:semiHidden="0" w:uiPriority="60" w:unhideWhenUsed="0"/>
+    <w:lsdException w:name="Light List Accent 5" w:semiHidden="0" w:uiPriority="61" w:unhideWhenUsed="0"/>
+    <w:lsdException w:name="Light Grid Accent 5" w:semiHidden="0" w:uiPriority="62" w:unhideWhenUsed="0"/>
+    <w:lsdException w:name="Medium Shading 1 Accent 5" w:semiHidden="0" w:uiPriority="63" w:unhideWhenUsed="0"/>
+    <w:lsdException w:name="Medium Shading 2 Accent 5" w:semiHidden="0" w:uiPriority="64" w:unhideWhenUsed="0"/>
+    <w:lsdException w:name="Medium List 1 Accent 5" w:semiHidden="0" w:uiPriority="65" w:unhideWhenUsed="0"/>
+    <w:lsdException w:name="Medium List 2 Accent 5" w:semiHidden="0" w:uiPriority="66" w:unhideWhenUsed="0"/>
+    <w:lsdException w:name="Medium Grid 1 Accent 5" w:semiHidden="0" w:uiPriority="67" w:unhideWhenUsed="0"/>
+    <w:lsdException w:name="Medium Grid 2 Accent 5" w:semiHidden="0" w:uiPriority="68" w:unhideWhenUsed="0"/>
+    <w:lsdException w:name="Medium Grid 3 Accent 5" w:semiHidden="0" w:uiPriority="69" w:unhideWhenUsed="0"/>
+    <w:lsdException w:name="Dark List Accent 5" w:semiHidden="0" w:uiPriority="70" w:unhideWhenUsed="0"/>
+    <w:lsdException w:name="Colorful Shading Accent 5" w:semiHidden="0" w:uiPriority="71" w:unhideWhenUsed="0"/>
+    <w:lsdException w:name="Colorful List Accent 5" w:semiHidden="0" w:uiPriority="72" w:unhideWhenUsed="0"/>
+    <w:lsdException w:name="Colorful Grid Accent 5" w:semiHidden="0" w:uiPriority="73" w:unhideWhenUsed="0"/>
+    <w:lsdException w:name="Light Shading Accent 6" w:semiHidden="0" w:uiPriority="60" w:unhideWhenUsed="0"/>
+    <w:lsdException w:name="Light List Accent 6" w:semiHidden="0" w:uiPriority="61" w:unhideWhenUsed="0"/>
+    <w:lsdException w:name="Light Grid Accent 6" w:semiHidden="0" w:uiPriority="62" w:unhideWhenUsed="0"/>
+    <w:lsdException w:name="Medium Shading 1 Accent 6" w:semiHidden="0" w:uiPriority="63" w:unhideWhenUsed="0"/>
+    <w:lsdException w:name="Medium Shading 2 Accent 6" w:semiHidden="0" w:uiPriority="64" w:unhideWhenUsed="0"/>
+    <w:lsdException w:name="Medium List 1 Accent 6" w:semiHidden="0" w:uiPriority="65" w:unhideWhenUsed="0"/>
+    <w:lsdException w:name="Medium List 2 Accent 6" w:semiHidden="0" w:uiPriority="66" w:unhideWhenUsed="0"/>
+    <w:lsdException w:name="Medium Grid 1 Accent 6" w:semiHidden="0" w:uiPriority="67" w:unhideWhenUsed="0"/>
+    <w:lsdException w:name="Medium Grid 2 Accent 6" w:semiHidden="0" w:uiPriority="68" w:unhideWhenUsed="0"/>
+    <w:lsdException w:name="Medium Grid 3 Accent 6" w:semiHidden="0" w:uiPriority="69" w:unhideWhenUsed="0"/>
+    <w:lsdException w:name="Dark List Accent 6" w:semiHidden="0" w:uiPriority="70" w:unhideWhenUsed="0"/>
+    <w:lsdException w:name="Colorful Shading Accent 6" w:semiHidden="0" w:uiPriority="71" w:unhideWhenUsed="0"/>
+    <w:lsdException w:name="Colorful List Accent 6" w:semiHidden="0" w:uiPriority="72" w:unhideWhenUsed="0"/>
+    <w:lsdException w:name="Colorful Grid Accent 6" w:semiHidden="0" w:uiPriority="73" w:unhideWhenUsed="0"/>
+    <w:lsdException w:name="Subtle Emphasis" w:semiHidden="0" w:uiPriority="19" w:unhideWhenUsed="0" w:qFormat="1"/>
+    <w:lsdException w:name="Intense Emphasis" w:semiHidden="0" w:uiPriority="21" w:unhideWhenUsed="0" w:qFormat="1"/>
+    <w:lsdException w:name="Subtle Reference" w:semiHidden="0" w:uiPriority="31" w:unhideWhenUsed="0" w:qFormat="1"/>
+    <w:lsdException w:name="Intense Reference" w:semiHidden="0" w:uiPriority="32" w:unhideWhenUsed="0" w:qFormat="1"/>
+    <w:lsdException w:name="Book Title" w:semiHidden="0" w:uiPriority="33" w:unhideWhenUsed="0" w:qFormat="1"/>
+    <w:lsdException w:name="Bibliography" w:uiPriority="37"/>
+    <w:lsdException w:name="TOC Heading" w:uiPriority="39" w:qFormat="1"/>
+  </w:latentStyles>
+  <w:style w:type="paragraph" w:default="1" w:styleId="Normal">
+    <w:name w:val="Normal"/>
+    <w:qFormat/>
+  </w:style>
+  <w:style w:type="paragraph" w:styleId="Ttulo1">
+    <w:name w:val="heading 1"/>
+    <w:basedOn w:val="Normal"/>
+    <w:next w:val="Normal"/>
+    <w:uiPriority w:val="9"/>
+    <w:qFormat/>
+    <w:pPr>
+      <w:keepNext/>
+      <w:keepLines/>
+      <w:spacing w:before="240" w:after="0"/>
+      <w:outlineLvl w:val="0"/>
+    </w:pPr>
+    <w:rPr>
+      <w:color w:val="2F5496"/>
+      <w:sz w:val="32"/>
+      <w:szCs w:val="32"/>
+    </w:rPr>
+  </w:style>
+  <w:style w:type="paragraph" w:styleId="Ttulo2">
+    <w:name w:val="heading 2"/>
+    <w:basedOn w:val="Normal"/>
+    <w:next w:val="Normal"/>
+    <w:uiPriority w:val="9"/>
+    <w:semiHidden/>
+    <w:unhideWhenUsed/>
+    <w:qFormat/>
+    <w:pPr>
+      <w:keepNext/>
+      <w:keepLines/>
+      <w:spacing w:before="40" w:after="0"/>
+      <w:outlineLvl w:val="1"/>
+    </w:pPr>
+    <w:rPr>
+      <w:color w:val="2F5496"/>
+      <w:sz w:val="26"/>
+      <w:szCs w:val="26"/>
+    </w:rPr>
+  </w:style>
+  <w:style w:type="paragraph" w:styleId="Ttulo3">
+    <w:name w:val="heading 3"/>
+    <w:basedOn w:val="Normal"/>
+    <w:next w:val="Normal"/>
+    <w:uiPriority w:val="9"/>
+    <w:semiHidden/>
+    <w:unhideWhenUsed/>
+    <w:qFormat/>
+    <w:pPr>
+      <w:keepNext/>
+      <w:keepLines/>
+      <w:spacing w:before="40" w:after="0"/>
+      <w:outlineLvl w:val="2"/>
+    </w:pPr>
+    <w:rPr>
+      <w:color w:val="1F3763"/>
+      <w:sz w:val="24"/>
+      <w:szCs w:val="24"/>
+    </w:rPr>
+  </w:style>
+  <w:style w:type="paragraph" w:styleId="Ttulo4">
+    <w:name w:val="heading 4"/>
+    <w:basedOn w:val="Normal"/>
+    <w:next w:val="Normal"/>
+    <w:uiPriority w:val="9"/>
+    <w:semiHidden/>
+    <w:unhideWhenUsed/>
+    <w:qFormat/>
+    <w:pPr>
+      <w:keepNext/>
+      <w:keepLines/>
+      <w:spacing w:before="40" w:after="0"/>
+      <w:outlineLvl w:val="3"/>
+    </w:pPr>
+    <w:rPr>
+      <w:i/>
+      <w:color w:val="2F5496"/>
+    </w:rPr>
+  </w:style>
+  <w:style w:type="paragraph" w:styleId="Ttulo5">
+    <w:name w:val="heading 5"/>
+    <w:basedOn w:val="Normal"/>
+    <w:next w:val="Normal"/>
+    <w:uiPriority w:val="9"/>
+    <w:semiHidden/>
+    <w:unhideWhenUsed/>
+    <w:qFormat/>
+    <w:pPr>
+      <w:keepNext/>
+      <w:keepLines/>
+      <w:spacing w:before="40" w:after="0"/>
+      <w:outlineLvl w:val="4"/>
+    </w:pPr>
+    <w:rPr>
+      <w:color w:val="2F5496"/>
+    </w:rPr>
+  </w:style>
+  <w:style w:type="paragraph" w:styleId="Ttulo6">
+    <w:name w:val="heading 6"/>
+    <w:basedOn w:val="Normal"/>
+    <w:next w:val="Normal"/>
+    <w:uiPriority w:val="9"/>
+    <w:semiHidden/>
+    <w:unhideWhenUsed/>
+    <w:qFormat/>
+    <w:pPr>
+      <w:keepNext/>
+      <w:keepLines/>
+      <w:spacing w:before="40" w:after="0"/>
+      <w:outlineLvl w:val="5"/>
+    </w:pPr>
+    <w:rPr>
+      <w:color w:val="1F3763"/>
+    </w:rPr>
+  </w:style>
+  <w:style w:type="character" w:default="1" w:styleId="Fuentedeprrafopredeter">
+    <w:name w:val="Default Paragraph Font"/>
+    <w:uiPriority w:val="1"/>
+    <w:semiHidden/>
+    <w:unhideWhenUsed/>
+  </w:style>
+  <w:style w:type="table" w:default="1" w:styleId="Tablanormal">
+    <w:name w:val="Normal Table"/>
+    <w:uiPriority w:val="99"/>
+    <w:semiHidden/>
+    <w:unhideWhenUsed/>
+    <w:tblPr>
+      <w:tblInd w:w="0" w:type="dxa"/>
+      <w:tblCellMar>
+        <w:top w:w="0" w:type="dxa"/>
+        <w:left w:w="108" w:type="dxa"/>
+        <w:bottom w:w="0" w:type="dxa"/>
+        <w:right w:w="108" w:type="dxa"/>
+      </w:tblCellMar>
+    </w:tblPr>
+  </w:style>
+  <w:style w:type="numbering" w:default="1" w:styleId="Sinlista">
+    <w:name w:val="No List"/>
+    <w:uiPriority w:val="99"/>
+    <w:semiHidden/>
+    <w:unhideWhenUsed/>
+  </w:style>
+  <w:style w:type="table" w:customStyle="1" w:styleId="TableNormal">
+    <w:name w:val="Table Normal"/>
+    <w:tblPr>
+      <w:tblCellMar>
+        <w:top w:w="0" w:type="dxa"/>
+        <w:left w:w="0" w:type="dxa"/>
+        <w:bottom w:w="0" w:type="dxa"/>
+        <w:right w:w="0" w:type="dxa"/>
+      </w:tblCellMar>
+    </w:tblPr>
+  </w:style>
+  <w:style w:type="paragraph" w:styleId="Ttulo">
+    <w:name w:val="Title"/>
+    <w:basedOn w:val="Normal"/>
+    <w:next w:val="Normal"/>
+    <w:uiPriority w:val="10"/>
+    <w:qFormat/>
+    <w:pPr>
+      <w:keepNext/>
+      <w:keepLines/>
+      <w:spacing w:before="480" w:after="120"/>
+    </w:pPr>
+    <w:rPr>
+      <w:b/>
+      <w:sz w:val="72"/>
+      <w:szCs w:val="72"/>
+    </w:rPr>
+  </w:style>
+  <w:style w:type="paragraph" w:styleId="Subttulo">
+    <w:name w:val="Subtitle"/>
+    <w:basedOn w:val="Normal"/>
+    <w:next w:val="Normal"/>
+    <w:uiPriority w:val="11"/>
+    <w:qFormat/>
+    <w:pPr>
+      <w:keepNext/>
+      <w:keepLines/>
+      <w:spacing w:before="360" w:after="80"/>
+    </w:pPr>
+    <w:rPr>
+      <w:rFonts w:ascii="Georgia" w:eastAsia="Georgia" w:hAnsi="Georgia" w:cs="Georgia"/>
+      <w:i/>
+      <w:color w:val="666666"/>
+      <w:sz w:val="48"/>
+      <w:szCs w:val="48"/>
+    </w:rPr>
+  </w:style>
+  <w:style w:type="paragraph" w:styleId="Sinespaciado">
+    <w:name w:val="No Spacing"/>
+    <w:link w:val="SinespaciadoCar"/>
+    <w:uiPriority w:val="1"/>
+    <w:qFormat/>
+    <w:rsid w:val="005D1D09"/>
+    <w:pPr>
+      <w:spacing w:after="0" w:line="240" w:lineRule="auto"/>
+    </w:pPr>
+    <w:rPr>
+      <w:rFonts w:asciiTheme="minorHAnsi" w:eastAsiaTheme="minorEastAsia" w:hAnsiTheme="minorHAnsi" w:cstheme="minorBidi"/>
+    </w:rPr>
+  </w:style>
+  <w:style w:type="character" w:customStyle="1" w:styleId="SinespaciadoCar">
+    <w:name w:val="Sin espaciado Car"/>
+    <w:basedOn w:val="Fuentedeprrafopredeter"/>
+    <w:link w:val="Sinespaciado"/>
+    <w:uiPriority w:val="1"/>
+    <w:rsid w:val="005D1D09"/>
+    <w:rPr>
+      <w:rFonts w:asciiTheme="minorHAnsi" w:eastAsiaTheme="minorEastAsia" w:hAnsiTheme="minorHAnsi" w:cstheme="minorBidi"/>
+    </w:rPr>
+  </w:style>
+  <w:style w:type="character" w:styleId="Hipervnculo">
+    <w:name w:val="Hyperlink"/>
+    <w:basedOn w:val="Fuentedeprrafopredeter"/>
+    <w:uiPriority w:val="99"/>
+    <w:unhideWhenUsed/>
+    <w:rsid w:val="005D1D09"/>
+    <w:rPr>
+      <w:color w:val="0000FF" w:themeColor="hyperlink"/>
+      <w:u w:val="single"/>
+    </w:rPr>
+  </w:style>
+  <w:style w:type="character" w:customStyle="1" w:styleId="UnresolvedMention">
+    <w:name w:val="Unresolved Mention"/>
+    <w:basedOn w:val="Fuentedeprrafopredeter"/>
+    <w:uiPriority w:val="99"/>
+    <w:semiHidden/>
+    <w:unhideWhenUsed/>
+    <w:rsid w:val="005D1D09"/>
+    <w:rPr>
+      <w:color w:val="605E5C"/>
+      <w:shd w:val="clear" w:color="auto" w:fill="E1DFDD"/>
+    </w:rPr>
+  </w:style>
+  <w:style w:type="paragraph" w:styleId="Textodeglobo">
+    <w:name w:val="Balloon Text"/>
+    <w:basedOn w:val="Normal"/>
+    <w:link w:val="TextodegloboCar"/>
+    <w:uiPriority w:val="99"/>
+    <w:semiHidden/>
+    <w:unhideWhenUsed/>
+    <w:rsid w:val="000D60A4"/>
+    <w:pPr>
+      <w:spacing w:after="0" w:line="240" w:lineRule="auto"/>
+    </w:pPr>
+    <w:rPr>
+      <w:rFonts w:ascii="Tahoma" w:hAnsi="Tahoma" w:cs="Tahoma"/>
+      <w:sz w:val="16"/>
+      <w:szCs w:val="16"/>
+    </w:rPr>
+  </w:style>
+  <w:style w:type="character" w:customStyle="1" w:styleId="TextodegloboCar">
+    <w:name w:val="Texto de globo Car"/>
+    <w:basedOn w:val="Fuentedeprrafopredeter"/>
+    <w:link w:val="Textodeglobo"/>
+    <w:uiPriority w:val="99"/>
+    <w:semiHidden/>
+    <w:rsid w:val="000D60A4"/>
+    <w:rPr>
+      <w:rFonts w:ascii="Tahoma" w:hAnsi="Tahoma" w:cs="Tahoma"/>
+      <w:sz w:val="16"/>
+      <w:szCs w:val="16"/>
     </w:rPr>
   </w:style>
 </w:styles>

--- a/EIE/Plan Empresa/Plan_Empresa_Carlos_Guillermo_Ruben_Adrian_v2.docx
+++ b/EIE/Plan Empresa/Plan_Empresa_Carlos_Guillermo_Ruben_Adrian_v2.docx
@@ -411,15 +411,15 @@
                   </wp:anchor>
                 </w:drawing>
               </mc:Choice>
-              <mc:Fallback xmlns:cx1="http://schemas.microsoft.com/office/drawing/2015/9/8/chartex" xmlns:cx2="http://schemas.microsoft.com/office/drawing/2015/10/21/chartex" xmlns:cx3="http://schemas.microsoft.com/office/drawing/2016/5/9/chartex" xmlns:cx4="http://schemas.microsoft.com/office/drawing/2016/5/10/chartex" xmlns:cx5="http://schemas.microsoft.com/office/drawing/2016/5/11/chartex" xmlns:cx6="http://schemas.microsoft.com/office/drawing/2016/5/12/chartex" xmlns:cx7="http://schemas.microsoft.com/office/drawing/2016/5/13/chartex" xmlns:cx8="http://schemas.microsoft.com/office/drawing/2016/5/14/chartex" xmlns:aink="http://schemas.microsoft.com/office/drawing/2016/ink" xmlns:am3d="http://schemas.microsoft.com/office/drawing/2017/model3d" xmlns:w16cid="http://schemas.microsoft.com/office/word/2016/wordml/cid" xmlns:w16se="http://schemas.microsoft.com/office/word/2015/wordml/symex" xmlns:w15="http://schemas.microsoft.com/office/word/2012/wordml" xmlns:cx="http://schemas.microsoft.com/office/drawing/2014/chartex">
+              <mc:Fallback>
                 <w:pict>
-                  <v:group w14:anchorId="45A659D4" id="Grupo 453" o:spid="_x0000_s1026" style="position:absolute;margin-left:193.95pt;margin-top:0;width:245.15pt;height:11in;z-index:251659264;mso-width-percent:400;mso-height-percent:1000;mso-position-horizontal:right;mso-position-horizontal-relative:page;mso-position-vertical:top;mso-position-vertical-relative:page;mso-width-percent:400;mso-height-percent:1000" coordsize="31136,100584" o:gfxdata="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">
-                    <v:rect id="Rectángulo 459" o:spid="_x0000_s1027" alt="Light vertical" style="position:absolute;width:1385;height:100584;visibility:visible;mso-wrap-style:square;v-text-anchor:middle" o:gfxdata="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" fillcolor="#fabf8f [1945]" stroked="f" strokecolor="white" strokeweight="1pt">
+                  <v:group id="Grupo 453" o:spid="_x0000_s1026" style="position:absolute;margin-left:193.95pt;margin-top:0;width:245.15pt;height:11in;z-index:251659264;mso-width-percent:400;mso-height-percent:1000;mso-position-horizontal:right;mso-position-horizontal-relative:page;mso-position-vertical:top;mso-position-vertical-relative:page;mso-width-percent:400;mso-height-percent:1000" coordsize="31136,100584" o:gfxdata="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">
+                    <v:rect id="Rectángulo 459" o:spid="_x0000_s1027" alt="Light vertical" style="position:absolute;width:1385;height:100584;visibility:visible;mso-wrap-style:square;v-text-anchor:middle" o:gfxdata="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" fillcolor="#fabf8f [1945]" stroked="f" strokecolor="white" strokeweight="1pt">
                       <v:fill r:id="rId7" o:title="" opacity="52428f" color2="white [3212]" o:opacity2="52428f" type="pattern"/>
                       <v:shadow color="#d8d8d8" offset="3pt,3pt"/>
                     </v:rect>
-                    <v:rect id="Rectángulo 460" o:spid="_x0000_s1028" style="position:absolute;left:1246;width:29718;height:100584;visibility:visible;mso-wrap-style:square;v-text-anchor:top" o:gfxdata="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" fillcolor="#fabf8f [1945]" stroked="f" strokecolor="#d8d8d8"/>
-                    <v:rect id="Rectángulo 461" o:spid="_x0000_s1029" style="position:absolute;left:138;width:30998;height:23774;visibility:visible;mso-wrap-style:square;v-text-anchor:bottom" o:gfxdata="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" filled="f" stroked="f" strokecolor="white" strokeweight="1pt">
+                    <v:rect id="Rectángulo 460" o:spid="_x0000_s1028" style="position:absolute;left:1246;width:29718;height:100584;visibility:visible;mso-wrap-style:square;v-text-anchor:top" o:gfxdata="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" fillcolor="#fabf8f [1945]" stroked="f" strokecolor="#d8d8d8"/>
+                    <v:rect id="Rectángulo 461" o:spid="_x0000_s1029" style="position:absolute;left:138;width:30998;height:23774;visibility:visible;mso-wrap-style:square;v-text-anchor:bottom" o:gfxdata="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" filled="f" stroked="f" strokecolor="white" strokeweight="1pt">
                       <v:fill opacity="52428f"/>
                       <v:shadow color="#d8d8d8" offset="3pt,3pt"/>
                       <v:textbox inset="28.8pt,14.4pt,14.4pt,14.4pt">
@@ -441,6 +441,7 @@
                                 <w:calendar w:val="gregorian"/>
                               </w:date>
                             </w:sdtPr>
+                            <w:sdtEndPr/>
                             <w:sdtContent>
                               <w:p>
                                 <w:pPr>
@@ -465,7 +466,7 @@
                         </w:txbxContent>
                       </v:textbox>
                     </v:rect>
-                    <v:rect id="Rectángulo 9" o:spid="_x0000_s1030" style="position:absolute;top:67610;width:30895;height:28333;visibility:visible;mso-wrap-style:square;v-text-anchor:bottom" o:gfxdata="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" filled="f" stroked="f" strokecolor="white" strokeweight="1pt">
+                    <v:rect id="Rectángulo 9" o:spid="_x0000_s1030" style="position:absolute;top:67610;width:30895;height:28333;visibility:visible;mso-wrap-style:square;v-text-anchor:bottom" o:gfxdata="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" filled="f" stroked="f" strokecolor="white" strokeweight="1pt">
                       <v:fill opacity="52428f"/>
                       <v:shadow color="#d8d8d8" offset="3pt,3pt"/>
                       <v:textbox inset="28.8pt,14.4pt,14.4pt,14.4pt">
@@ -484,6 +485,7 @@
                               <w:dataBinding w:prefixMappings="xmlns:ns0='http://schemas.openxmlformats.org/package/2006/metadata/core-properties' xmlns:ns1='http://purl.org/dc/elements/1.1/'" w:xpath="/ns0:coreProperties[1]/ns1:creator[1]" w:storeItemID="{6C3C8BC8-F283-45AE-878A-BAB7291924A1}"/>
                               <w:text/>
                             </w:sdtPr>
+                            <w:sdtEndPr/>
                             <w:sdtContent>
                               <w:p>
                                 <w:pPr>
@@ -501,37 +503,7 @@
                                     <w:sz w:val="26"/>
                                     <w:szCs w:val="26"/>
                                   </w:rPr>
-                                  <w:t>ADRIAN IGLESIAS DELGADO</w:t>
-                                </w:r>
-                                <w:r>
-                                  <w:rPr>
-                                    <w:rFonts w:ascii="Calibri" w:eastAsia="MS Mincho" w:hAnsi="Calibri" w:cs="Arial"/>
-                                    <w:caps/>
-                                    <w:color w:val="E36C0A" w:themeColor="accent6" w:themeShade="BF"/>
-                                    <w:sz w:val="26"/>
-                                    <w:szCs w:val="26"/>
-                                  </w:rPr>
-                                  <w:t xml:space="preserve">    </w:t>
-                                </w:r>
-                                <w:r>
-                                  <w:rPr>
-                                    <w:rFonts w:ascii="Calibri" w:eastAsia="MS Mincho" w:hAnsi="Calibri" w:cs="Arial"/>
-                                    <w:caps/>
-                                    <w:color w:val="E36C0A" w:themeColor="accent6" w:themeShade="BF"/>
-                                    <w:sz w:val="26"/>
-                                    <w:szCs w:val="26"/>
-                                  </w:rPr>
-                                  <w:t>RUBEN HERRERA</w:t>
-                                </w:r>
-                                <w:r>
-                                  <w:rPr>
-                                    <w:rFonts w:ascii="Calibri" w:eastAsia="MS Mincho" w:hAnsi="Calibri" w:cs="Arial"/>
-                                    <w:caps/>
-                                    <w:color w:val="E36C0A" w:themeColor="accent6" w:themeShade="BF"/>
-                                    <w:sz w:val="26"/>
-                                    <w:szCs w:val="26"/>
-                                  </w:rPr>
-                                  <w:t xml:space="preserve"> </w:t>
+                                  <w:t xml:space="preserve">ADRIAN IGLESIAS DELGADO    RUBEN HERRERA </w:t>
                                 </w:r>
                                 <w:r>
                                   <w:rPr>
@@ -551,47 +523,7 @@
                                     <w:sz w:val="26"/>
                                     <w:szCs w:val="26"/>
                                   </w:rPr>
-                                  <w:t xml:space="preserve">                 </w:t>
-                                </w:r>
-                                <w:r>
-                                  <w:rPr>
-                                    <w:rFonts w:ascii="Calibri" w:eastAsia="MS Mincho" w:hAnsi="Calibri" w:cs="Arial"/>
-                                    <w:caps/>
-                                    <w:color w:val="E36C0A" w:themeColor="accent6" w:themeShade="BF"/>
-                                    <w:sz w:val="26"/>
-                                    <w:szCs w:val="26"/>
-                                  </w:rPr>
-                                  <w:t>CARLOS PALACIOS ALONSO</w:t>
-                                </w:r>
-                                <w:r>
-                                  <w:rPr>
-                                    <w:rFonts w:ascii="Calibri" w:eastAsia="MS Mincho" w:hAnsi="Calibri" w:cs="Arial"/>
-                                    <w:caps/>
-                                    <w:color w:val="E36C0A" w:themeColor="accent6" w:themeShade="BF"/>
-                                    <w:sz w:val="26"/>
-                                    <w:szCs w:val="26"/>
-                                  </w:rPr>
-                                  <w:t xml:space="preserve">           </w:t>
-                                </w:r>
-                                <w:r>
-                                  <w:rPr>
-                                    <w:rFonts w:ascii="Calibri" w:eastAsia="MS Mincho" w:hAnsi="Calibri" w:cs="Arial"/>
-                                    <w:caps/>
-                                    <w:color w:val="E36C0A" w:themeColor="accent6" w:themeShade="BF"/>
-                                    <w:sz w:val="26"/>
-                                    <w:szCs w:val="26"/>
-                                  </w:rPr>
-                                  <w:t xml:space="preserve">GUILLERMO RODRIGUEZ </w:t>
-                                </w:r>
-                                <w:r>
-                                  <w:rPr>
-                                    <w:rFonts w:ascii="Calibri" w:eastAsia="MS Mincho" w:hAnsi="Calibri" w:cs="Arial"/>
-                                    <w:caps/>
-                                    <w:color w:val="E36C0A" w:themeColor="accent6" w:themeShade="BF"/>
-                                    <w:sz w:val="26"/>
-                                    <w:szCs w:val="26"/>
-                                  </w:rPr>
-                                  <w:t>fERIA</w:t>
+                                  <w:t xml:space="preserve">                 CARLOS PALACIOS ALONSO           GUILLERMO RODRIGUEZ fERIA</w:t>
                                 </w:r>
                               </w:p>
                             </w:sdtContent>
@@ -606,6 +538,7 @@
                               <w:dataBinding w:prefixMappings="xmlns:ns0='http://schemas.openxmlformats.org/officeDocument/2006/extended-properties'" w:xpath="/ns0:Properties[1]/ns0:Company[1]" w:storeItemID="{6668398D-A668-4E3E-A5EB-62B293D839F1}"/>
                               <w:text/>
                             </w:sdtPr>
+                            <w:sdtEndPr/>
                             <w:sdtContent>
                               <w:p>
                                 <w:pPr>
@@ -639,6 +572,7 @@
                                 <w:calendar w:val="gregorian"/>
                               </w:date>
                             </w:sdtPr>
+                            <w:sdtEndPr/>
                             <w:sdtContent>
                               <w:p>
                                 <w:pPr>
@@ -779,9 +713,9 @@
                   </wp:anchor>
                 </w:drawing>
               </mc:Choice>
-              <mc:Fallback xmlns:cx1="http://schemas.microsoft.com/office/drawing/2015/9/8/chartex" xmlns:cx2="http://schemas.microsoft.com/office/drawing/2015/10/21/chartex" xmlns:cx3="http://schemas.microsoft.com/office/drawing/2016/5/9/chartex" xmlns:cx4="http://schemas.microsoft.com/office/drawing/2016/5/10/chartex" xmlns:cx5="http://schemas.microsoft.com/office/drawing/2016/5/11/chartex" xmlns:cx6="http://schemas.microsoft.com/office/drawing/2016/5/12/chartex" xmlns:cx7="http://schemas.microsoft.com/office/drawing/2016/5/13/chartex" xmlns:cx8="http://schemas.microsoft.com/office/drawing/2016/5/14/chartex" xmlns:aink="http://schemas.microsoft.com/office/drawing/2016/ink" xmlns:am3d="http://schemas.microsoft.com/office/drawing/2017/model3d" xmlns:w16cid="http://schemas.microsoft.com/office/word/2016/wordml/cid" xmlns:w16se="http://schemas.microsoft.com/office/word/2015/wordml/symex" xmlns:w15="http://schemas.microsoft.com/office/word/2012/wordml" xmlns:cx="http://schemas.microsoft.com/office/drawing/2014/chartex">
+              <mc:Fallback>
                 <w:pict>
-                  <v:rect w14:anchorId="00CEA2BC" id="Rectángulo 16" o:spid="_x0000_s1031" style="position:absolute;margin-left:0;margin-top:0;width:548.85pt;height:50.4pt;z-index:251661312;visibility:visible;mso-wrap-style:square;mso-width-percent:900;mso-height-percent:73;mso-top-percent:250;mso-wrap-distance-left:9pt;mso-wrap-distance-top:0;mso-wrap-distance-right:9pt;mso-wrap-distance-bottom:0;mso-position-horizontal:left;mso-position-horizontal-relative:page;mso-position-vertical-relative:page;mso-width-percent:900;mso-height-percent:73;mso-top-percent:250;mso-width-relative:page;mso-height-relative:page;v-text-anchor:middle" o:gfxdata="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" o:allowincell="f" fillcolor="black [3213]" strokecolor="black [3213]" strokeweight="1.5pt">
+                  <v:rect id="Rectángulo 16" o:spid="_x0000_s1031" style="position:absolute;margin-left:0;margin-top:0;width:548.85pt;height:50.4pt;z-index:251661312;visibility:visible;mso-wrap-style:square;mso-width-percent:900;mso-height-percent:73;mso-top-percent:250;mso-wrap-distance-left:9pt;mso-wrap-distance-top:0;mso-wrap-distance-right:9pt;mso-wrap-distance-bottom:0;mso-position-horizontal:left;mso-position-horizontal-relative:page;mso-position-vertical-relative:page;mso-width-percent:900;mso-height-percent:73;mso-top-percent:250;mso-width-relative:page;mso-height-relative:page;v-text-anchor:middle" o:gfxdata="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" o:allowincell="f" fillcolor="black [3213]" strokecolor="black [3213]" strokeweight="1.5pt">
                     <v:textbox style="mso-fit-shape-to-text:t" inset="14.4pt,,14.4pt">
                       <w:txbxContent>
                         <w:sdt>
@@ -797,6 +731,7 @@
                             <w:dataBinding w:prefixMappings="xmlns:ns0='http://schemas.openxmlformats.org/package/2006/metadata/core-properties' xmlns:ns1='http://purl.org/dc/elements/1.1/'" w:xpath="/ns0:coreProperties[1]/ns1:title[1]" w:storeItemID="{6C3C8BC8-F283-45AE-878A-BAB7291924A1}"/>
                             <w:text/>
                           </w:sdtPr>
+                          <w:sdtEndPr/>
                           <w:sdtContent>
                             <w:p>
                               <w:pPr>
@@ -815,25 +750,7 @@
                                   <w:sz w:val="36"/>
                                   <w:szCs w:val="36"/>
                                 </w:rPr>
-                                <w:t>ENTREGA 1ª PARTE DEL PLAN DE EMPRESA</w:t>
-                              </w:r>
-                              <w:r>
-                                <w:rPr>
-                                  <w:rFonts w:ascii="Arial" w:eastAsia="Times New Roman" w:hAnsi="Arial" w:cs="Arial"/>
-                                  <w:color w:val="FFFFFF" w:themeColor="background1"/>
-                                  <w:sz w:val="36"/>
-                                  <w:szCs w:val="36"/>
-                                </w:rPr>
-                                <w:t xml:space="preserve"> </w:t>
-                              </w:r>
-                              <w:r>
-                                <w:rPr>
-                                  <w:rFonts w:ascii="Arial" w:eastAsia="Times New Roman" w:hAnsi="Arial" w:cs="Arial"/>
-                                  <w:color w:val="FFFFFF" w:themeColor="background1"/>
-                                  <w:sz w:val="36"/>
-                                  <w:szCs w:val="36"/>
-                                </w:rPr>
-                                <w:t>23 DE OCTUBRE</w:t>
+                                <w:t>ENTREGA 1ª PARTE DEL PLAN DE EMPRESA 23 DE OCTUBRE</w:t>
                               </w:r>
                             </w:p>
                           </w:sdtContent>
@@ -1284,18 +1201,30 @@
       <w:r>
         <w:t xml:space="preserve"> videojuegos</w:t>
       </w:r>
-      <w:bookmarkStart w:id="2" w:name="_GoBack"/>
-      <w:bookmarkEnd w:id="2"/>
-      <w:r>
-        <w:t>, en los cuales los usuarios que ingresen a nuestra página puedan participar en ellos tanto gratuitamente como pagando, aunque habrá mayor disponibilidad de torneos de pagos y de premios mayores.</w:t>
-      </w:r>
-    </w:p>
-    <w:p>
-      <w:pPr>
-        <w:jc w:val="both"/>
-      </w:pPr>
-      <w:r>
-        <w:t>Para ello, utilizaremos una moneda propia que al meter dinero a la cuenta, se podrá canjear por esta moneda; y también se podrán convertir estas monedas en dinero real, con un cambio que nosotros fijemos.</w:t>
+      <w:r>
+        <w:t>, en los cuales los usuarios que ingresen a nuestra página puedan participar en ellos tanto gratuitamente como pagando, aunque habrá mayor disponibilidad de torneos de pagos.</w:t>
+      </w:r>
+    </w:p>
+    <w:p>
+      <w:pPr>
+        <w:jc w:val="both"/>
+      </w:pPr>
+      <w:r>
+        <w:t>Para ello, utilizaremos una moneda propia que al meter dinero a la cuenta, se podrá canjear por esta moneda</w:t>
+      </w:r>
+      <w:r>
+        <w:t>, y viceversa</w:t>
+      </w:r>
+      <w:r>
+        <w:t>.</w:t>
+      </w:r>
+    </w:p>
+    <w:p>
+      <w:pPr>
+        <w:jc w:val="both"/>
+      </w:pPr>
+      <w:r>
+        <w:t>Cada torneo tendrá como premio dicha moneda, siendo mayor el premio en los torneos con mayor canon de entrada. También, realizaremos torneos en los que los premios sean productos de diferentes marcas, de forma que nosotros promocionamos esa marca y la marca nos promocionara a nosotros.</w:t>
       </w:r>
     </w:p>
     <w:p>
@@ -1307,8 +1236,8 @@
           <w:color w:val="ED7D31"/>
         </w:rPr>
       </w:pPr>
-      <w:bookmarkStart w:id="3" w:name="_3znysh7" w:colFirst="0" w:colLast="0"/>
-      <w:bookmarkEnd w:id="3"/>
+      <w:bookmarkStart w:id="2" w:name="_3znysh7" w:colFirst="0" w:colLast="0"/>
+      <w:bookmarkEnd w:id="2"/>
       <w:r>
         <w:rPr>
           <w:color w:val="ED7D31"/>
@@ -1772,8 +1701,8 @@
           <w:color w:val="ED7D31"/>
         </w:rPr>
       </w:pPr>
-      <w:bookmarkStart w:id="4" w:name="_2et92p0" w:colFirst="0" w:colLast="0"/>
-      <w:bookmarkEnd w:id="4"/>
+      <w:bookmarkStart w:id="3" w:name="_2et92p0" w:colFirst="0" w:colLast="0"/>
+      <w:bookmarkEnd w:id="3"/>
     </w:p>
     <w:p>
       <w:pPr>
@@ -1784,8 +1713,8 @@
           <w:color w:val="ED7D31"/>
         </w:rPr>
       </w:pPr>
-      <w:bookmarkStart w:id="5" w:name="_tyjcwt" w:colFirst="0" w:colLast="0"/>
-      <w:bookmarkEnd w:id="5"/>
+      <w:bookmarkStart w:id="4" w:name="_tyjcwt" w:colFirst="0" w:colLast="0"/>
+      <w:bookmarkEnd w:id="4"/>
     </w:p>
     <w:p>
       <w:pPr>
@@ -1948,7 +1877,16 @@
           <w:sz w:val="21"/>
           <w:szCs w:val="21"/>
         </w:rPr>
-        <w:t>No tendríamos problemas con los factores políticos y legales.</w:t>
+        <w:t>Tendríamos que estar pendientes de los factores políticos y legales, aunque, en principio, no tendríamos mayores problemas al tratarse de torneos, sin apuestas de por medio</w:t>
+      </w:r>
+      <w:r>
+        <w:rPr>
+          <w:rFonts w:ascii="Quattrocento Sans" w:eastAsia="Quattrocento Sans" w:hAnsi="Quattrocento Sans" w:cs="Quattrocento Sans"/>
+          <w:color w:val="000000"/>
+          <w:sz w:val="21"/>
+          <w:szCs w:val="21"/>
+        </w:rPr>
+        <w:t>.</w:t>
       </w:r>
     </w:p>
     <w:p>
@@ -2145,8 +2083,8 @@
           <w:color w:val="ED7D31"/>
         </w:rPr>
       </w:pPr>
-      <w:bookmarkStart w:id="6" w:name="_17dp8vu" w:colFirst="0" w:colLast="0"/>
-      <w:bookmarkEnd w:id="6"/>
+      <w:bookmarkStart w:id="5" w:name="_17dp8vu" w:colFirst="0" w:colLast="0"/>
+      <w:bookmarkEnd w:id="5"/>
       <w:r>
         <w:rPr>
           <w:color w:val="ED7D31"/>
@@ -2217,8 +2155,8 @@
           <w:color w:val="ED7D31"/>
         </w:rPr>
       </w:pPr>
-      <w:bookmarkStart w:id="7" w:name="_3rdcrjn" w:colFirst="0" w:colLast="0"/>
-      <w:bookmarkEnd w:id="7"/>
+      <w:bookmarkStart w:id="6" w:name="_3rdcrjn" w:colFirst="0" w:colLast="0"/>
+      <w:bookmarkEnd w:id="6"/>
       <w:r>
         <w:rPr>
           <w:color w:val="ED7D31"/>
@@ -2281,8 +2219,8 @@
           <w:color w:val="ED7D31"/>
         </w:rPr>
       </w:pPr>
-      <w:bookmarkStart w:id="8" w:name="_4d34og8" w:colFirst="0" w:colLast="0"/>
-      <w:bookmarkEnd w:id="8"/>
+      <w:bookmarkStart w:id="7" w:name="_4d34og8" w:colFirst="0" w:colLast="0"/>
+      <w:bookmarkEnd w:id="7"/>
       <w:r>
         <w:rPr>
           <w:color w:val="ED7D31"/>
@@ -2406,8 +2344,8 @@
           <w:color w:val="ED7D31"/>
         </w:rPr>
       </w:pPr>
-      <w:bookmarkStart w:id="9" w:name="_2s8eyo1" w:colFirst="0" w:colLast="0"/>
-      <w:bookmarkEnd w:id="9"/>
+      <w:bookmarkStart w:id="8" w:name="_2s8eyo1" w:colFirst="0" w:colLast="0"/>
+      <w:bookmarkEnd w:id="8"/>
       <w:r>
         <w:rPr>
           <w:color w:val="ED7D31"/>
@@ -2461,6 +2399,268 @@
         </w:drawing>
       </w:r>
     </w:p>
+    <w:p>
+      <w:r>
+        <w:br w:type="page"/>
+      </w:r>
+    </w:p>
+    <w:p>
+      <w:pPr>
+        <w:pStyle w:val="Ttulo1"/>
+        <w:spacing w:after="200"/>
+        <w:jc w:val="both"/>
+        <w:rPr>
+          <w:color w:val="ED7D31"/>
+        </w:rPr>
+      </w:pPr>
+      <w:r>
+        <w:rPr>
+          <w:color w:val="ED7D31"/>
+        </w:rPr>
+        <w:lastRenderedPageBreak/>
+        <w:t>Fuentes de Información</w:t>
+      </w:r>
+    </w:p>
+    <w:p>
+      <w:r>
+        <w:t>Fuentes primarias:</w:t>
+      </w:r>
+    </w:p>
+    <w:p>
+      <w:r>
+        <w:t>Encuestas: Realizaremos encuestas a cada cliente que ingrese en la página con un premio de 5 euros en monedas por completarlo, incentivando así que se realice, en el que preguntaremos por el grupo de edad, el sexo, el tiempo que dedica a los videojuegos, si tiene un pasado en el mundo competitivo, la solvencia económica, videojuegos en los que le gustaría competir entre otras cosas, de forma que podamos medir y analizar los datos obtenidos.</w:t>
+      </w:r>
+    </w:p>
+    <w:p>
+      <w:pPr>
+        <w:rPr>
+          <w:u w:val="single"/>
+        </w:rPr>
+      </w:pPr>
+      <w:r>
+        <w:t>Entrevistas: haremos entrevistas a profesionales en juegos competitivos para que ofrezcan su opinión sobre la página, que podríamos mejora, qué les gustaría a ellos que hubiera o que añadirían que facilitase la entrada en el mundo competitivo.</w:t>
+      </w:r>
+    </w:p>
+    <w:p>
+      <w:r>
+        <w:t>Fuentes secundarias:</w:t>
+      </w:r>
+    </w:p>
+    <w:p>
+      <w:r>
+        <w:t>Atendiendo a diferentes artículos, informes o páginas web; podemos encontra</w:t>
+      </w:r>
+      <w:r>
+        <w:t>r diferentes datos interesantes:</w:t>
+      </w:r>
+    </w:p>
+    <w:p>
+      <w:hyperlink r:id="rId12" w:history="1">
+        <w:r>
+          <w:rPr>
+            <w:rStyle w:val="Hipervnculo"/>
+          </w:rPr>
+          <w:t>Marketin4ecommerce.net</w:t>
+        </w:r>
+      </w:hyperlink>
+      <w:r>
+        <w:t xml:space="preserve">. Este artículos nos ofrece datos interesantes de los </w:t>
+      </w:r>
+      <w:proofErr w:type="spellStart"/>
+      <w:r>
+        <w:t>eSports</w:t>
+      </w:r>
+      <w:proofErr w:type="spellEnd"/>
+      <w:r>
+        <w:t xml:space="preserve">, en los que podemos destacar en que el consumo de los videojuegos ha aumentado un 75 % en España, así como en otros países, se calcula que los </w:t>
+      </w:r>
+      <w:proofErr w:type="spellStart"/>
+      <w:r>
+        <w:t>eSports</w:t>
+      </w:r>
+      <w:proofErr w:type="spellEnd"/>
+      <w:r>
+        <w:t xml:space="preserve"> generan unos 14,5 millones de euros en el país, hay 300 profesionales que participan en el sector, dedicándose profesionalmente a ello 100. Número 9 del ranking mundial en cuanto a facturación de videojuegos. También podemos ver las franjas de edad que tienen interés en los </w:t>
+      </w:r>
+      <w:proofErr w:type="spellStart"/>
+      <w:r>
+        <w:t>eSports</w:t>
+      </w:r>
+      <w:proofErr w:type="spellEnd"/>
+      <w:r>
+        <w:t>, haciéndonos una idea de a las que tendremos que apuntar.</w:t>
+      </w:r>
+    </w:p>
+    <w:p>
+      <w:r>
+        <w:rPr>
+          <w:noProof/>
+        </w:rPr>
+        <w:drawing>
+          <wp:inline distT="0" distB="0" distL="0" distR="0" wp14:anchorId="5388C21F" wp14:editId="689E8722">
+            <wp:extent cx="5612130" cy="3263265"/>
+            <wp:effectExtent l="0" t="0" r="7620" b="0"/>
+            <wp:docPr id="1" name="Imagen 1" descr="esports vs deporte real"/>
+            <wp:cNvGraphicFramePr>
+              <a:graphicFrameLocks xmlns:a="http://schemas.openxmlformats.org/drawingml/2006/main" noChangeAspect="1"/>
+            </wp:cNvGraphicFramePr>
+            <a:graphic xmlns:a="http://schemas.openxmlformats.org/drawingml/2006/main">
+              <a:graphicData uri="http://schemas.openxmlformats.org/drawingml/2006/picture">
+                <pic:pic xmlns:pic="http://schemas.openxmlformats.org/drawingml/2006/picture">
+                  <pic:nvPicPr>
+                    <pic:cNvPr id="0" name="Picture 1" descr="esports vs deporte real"/>
+                    <pic:cNvPicPr>
+                      <a:picLocks noChangeAspect="1" noChangeArrowheads="1"/>
+                    </pic:cNvPicPr>
+                  </pic:nvPicPr>
+                  <pic:blipFill>
+                    <a:blip r:embed="rId13">
+                      <a:extLst>
+                        <a:ext uri="{28A0092B-C50C-407E-A947-70E740481C1C}">
+                          <a14:useLocalDpi xmlns:a14="http://schemas.microsoft.com/office/drawing/2010/main" val="0"/>
+                        </a:ext>
+                      </a:extLst>
+                    </a:blip>
+                    <a:srcRect/>
+                    <a:stretch>
+                      <a:fillRect/>
+                    </a:stretch>
+                  </pic:blipFill>
+                  <pic:spPr bwMode="auto">
+                    <a:xfrm>
+                      <a:off x="0" y="0"/>
+                      <a:ext cx="5612130" cy="3263265"/>
+                    </a:xfrm>
+                    <a:prstGeom prst="rect">
+                      <a:avLst/>
+                    </a:prstGeom>
+                    <a:noFill/>
+                    <a:ln>
+                      <a:noFill/>
+                    </a:ln>
+                  </pic:spPr>
+                </pic:pic>
+              </a:graphicData>
+            </a:graphic>
+          </wp:inline>
+        </w:drawing>
+      </w:r>
+    </w:p>
+    <w:p>
+      <w:hyperlink r:id="rId14" w:history="1">
+        <w:r>
+          <w:rPr>
+            <w:rStyle w:val="Hipervnculo"/>
+          </w:rPr>
+          <w:t>Statista</w:t>
+        </w:r>
+      </w:hyperlink>
+      <w:r>
+        <w:t xml:space="preserve">. Aquí podemos la evolución anual de los ingresos generado por las competiciones de videojuegos a nivel mundial y la posible previsión a futuro, esperándose llegar </w:t>
+      </w:r>
+      <w:proofErr w:type="spellStart"/>
+      <w:r>
+        <w:t>alos</w:t>
+      </w:r>
+      <w:proofErr w:type="spellEnd"/>
+      <w:r>
+        <w:t xml:space="preserve"> 1600 millones de dólares en 2023.</w:t>
+      </w:r>
+    </w:p>
+    <w:p>
+      <w:r>
+        <w:lastRenderedPageBreak/>
+        <w:drawing>
+          <wp:inline distT="0" distB="0" distL="0" distR="0" wp14:anchorId="5BE1A774" wp14:editId="3C535C70">
+            <wp:extent cx="5612130" cy="4368800"/>
+            <wp:effectExtent l="0" t="0" r="7620" b="0"/>
+            <wp:docPr id="5" name="Imagen 5"/>
+            <wp:cNvGraphicFramePr>
+              <a:graphicFrameLocks xmlns:a="http://schemas.openxmlformats.org/drawingml/2006/main" noChangeAspect="1"/>
+            </wp:cNvGraphicFramePr>
+            <a:graphic xmlns:a="http://schemas.openxmlformats.org/drawingml/2006/main">
+              <a:graphicData uri="http://schemas.openxmlformats.org/drawingml/2006/picture">
+                <pic:pic xmlns:pic="http://schemas.openxmlformats.org/drawingml/2006/picture">
+                  <pic:nvPicPr>
+                    <pic:cNvPr id="0" name=""/>
+                    <pic:cNvPicPr/>
+                  </pic:nvPicPr>
+                  <pic:blipFill>
+                    <a:blip r:embed="rId15"/>
+                    <a:stretch>
+                      <a:fillRect/>
+                    </a:stretch>
+                  </pic:blipFill>
+                  <pic:spPr>
+                    <a:xfrm>
+                      <a:off x="0" y="0"/>
+                      <a:ext cx="5612130" cy="4368800"/>
+                    </a:xfrm>
+                    <a:prstGeom prst="rect">
+                      <a:avLst/>
+                    </a:prstGeom>
+                  </pic:spPr>
+                </pic:pic>
+              </a:graphicData>
+            </a:graphic>
+          </wp:inline>
+        </w:drawing>
+      </w:r>
+    </w:p>
+    <w:p>
+      <w:hyperlink r:id="rId16" w:history="1">
+        <w:r>
+          <w:rPr>
+            <w:rStyle w:val="Hipervnculo"/>
+          </w:rPr>
+          <w:t>Estardondeestes.com</w:t>
+        </w:r>
+      </w:hyperlink>
+      <w:r>
+        <w:t>. En este artículo, podemos observar datos interesantes como el que España solo represente un 4% del mercado mundial</w:t>
+      </w:r>
+      <w:r>
+        <w:t>, previendo que el consumo digital de estos productos superará los 3000 millones de dólares en 2022.</w:t>
+      </w:r>
+    </w:p>
+    <w:p>
+      <w:hyperlink r:id="rId17" w:history="1">
+        <w:r>
+          <w:rPr>
+            <w:rStyle w:val="Hipervnculo"/>
+          </w:rPr>
+          <w:t>Aevi</w:t>
+        </w:r>
+      </w:hyperlink>
+      <w:r>
+        <w:t xml:space="preserve"> (Asociación Española de Videojuegos). En la página de esta asociación, podemos encontrarnos con datos estadísticos como la audiencia que tienen los </w:t>
+      </w:r>
+      <w:proofErr w:type="spellStart"/>
+      <w:r>
+        <w:t>eSports</w:t>
+      </w:r>
+      <w:proofErr w:type="spellEnd"/>
+      <w:r>
+        <w:t>, (198 millones en todo el mundo; 2.9 millones en España en 2019), el dinero que mueven (unos 1100 millones), los videojuegos que tienen cierto impacto en el sector, así como el número de competiciones que se realizan (difícil de estimar por el alto número de torneos amateur, aunque contando actualmente con cuatro ligas profesionales.</w:t>
+      </w:r>
+      <w:bookmarkStart w:id="9" w:name="_GoBack"/>
+      <w:bookmarkEnd w:id="9"/>
+    </w:p>
+    <w:p>
+      <w:r>
+        <w:t xml:space="preserve">Artículos, informes, </w:t>
+      </w:r>
+      <w:proofErr w:type="spellStart"/>
+      <w:r>
+        <w:t>paginas</w:t>
+      </w:r>
+      <w:proofErr w:type="spellEnd"/>
+      <w:r>
+        <w:t xml:space="preserve"> webs, estadísticas de empresa, fuentes gubernamentales</w:t>
+      </w:r>
+    </w:p>
+    <w:p/>
+    <w:p/>
     <w:sectPr>
       <w:pgSz w:w="11906" w:h="16838"/>
       <w:pgMar w:top="1440" w:right="1440" w:bottom="1440" w:left="1440" w:header="720" w:footer="720" w:gutter="0"/>
